--- a/Pavan_Kumar_Chaitanya_CV.DOCX
+++ b/Pavan_Kumar_Chaitanya_CV.DOCX
@@ -1,6 +1,6 @@
 
 <file path=word/document.xml><?xml version="1.0" encoding="utf-8"?>
-<w:document xmlns:wpc="http://schemas.microsoft.com/office/word/2010/wordprocessingCanvas" xmlns:mo="http://schemas.microsoft.com/office/mac/office/2008/main" xmlns:mc="http://schemas.openxmlformats.org/markup-compatibility/2006" xmlns:mv="urn:schemas-microsoft-com:mac:vml" xmlns:o="urn:schemas-microsoft-com:office:office" xmlns:r="http://schemas.openxmlformats.org/officeDocument/2006/relationships" xmlns:m="http://schemas.openxmlformats.org/officeDocument/2006/math" xmlns:v="urn:schemas-microsoft-com:vml" xmlns:wp14="http://schemas.microsoft.com/office/word/2010/wordprocessingDrawing" xmlns:wp="http://schemas.openxmlformats.org/drawingml/2006/wordprocessingDrawing" xmlns:w10="urn:schemas-microsoft-com:office:word" xmlns:w="http://schemas.openxmlformats.org/wordprocessingml/2006/main" xmlns:w14="http://schemas.microsoft.com/office/word/2010/wordml" xmlns:w15="http://schemas.microsoft.com/office/word/2012/wordml" xmlns:wpg="http://schemas.microsoft.com/office/word/2010/wordprocessingGroup" xmlns:wpi="http://schemas.microsoft.com/office/word/2010/wordprocessingInk" xmlns:wne="http://schemas.microsoft.com/office/word/2006/wordml" xmlns:wps="http://schemas.microsoft.com/office/word/2010/wordprocessingShape" mc:Ignorable="w14 w15 wp14">
+<w:document xmlns:wpc="http://schemas.microsoft.com/office/word/2010/wordprocessingCanvas" xmlns:cx="http://schemas.microsoft.com/office/drawing/2014/chartex" xmlns:cx1="http://schemas.microsoft.com/office/drawing/2015/9/8/chartex" xmlns:cx2="http://schemas.microsoft.com/office/drawing/2015/10/21/chartex" xmlns:cx3="http://schemas.microsoft.com/office/drawing/2016/5/9/chartex" xmlns:cx4="http://schemas.microsoft.com/office/drawing/2016/5/10/chartex" xmlns:cx5="http://schemas.microsoft.com/office/drawing/2016/5/11/chartex" xmlns:cx6="http://schemas.microsoft.com/office/drawing/2016/5/12/chartex" xmlns:cx7="http://schemas.microsoft.com/office/drawing/2016/5/13/chartex" xmlns:cx8="http://schemas.microsoft.com/office/drawing/2016/5/14/chartex" xmlns:mc="http://schemas.openxmlformats.org/markup-compatibility/2006" xmlns:aink="http://schemas.microsoft.com/office/drawing/2016/ink" xmlns:am3d="http://schemas.microsoft.com/office/drawing/2017/model3d" xmlns:o="urn:schemas-microsoft-com:office:office" xmlns:r="http://schemas.openxmlformats.org/officeDocument/2006/relationships" xmlns:m="http://schemas.openxmlformats.org/officeDocument/2006/math" xmlns:v="urn:schemas-microsoft-com:vml" xmlns:wp14="http://schemas.microsoft.com/office/word/2010/wordprocessingDrawing" xmlns:wp="http://schemas.openxmlformats.org/drawingml/2006/wordprocessingDrawing" xmlns:w10="urn:schemas-microsoft-com:office:word" xmlns:w="http://schemas.openxmlformats.org/wordprocessingml/2006/main" xmlns:w14="http://schemas.microsoft.com/office/word/2010/wordml" xmlns:w15="http://schemas.microsoft.com/office/word/2012/wordml" xmlns:w16cid="http://schemas.microsoft.com/office/word/2016/wordml/cid" xmlns:w16se="http://schemas.microsoft.com/office/word/2015/wordml/symex" xmlns:wpg="http://schemas.microsoft.com/office/word/2010/wordprocessingGroup" xmlns:wpi="http://schemas.microsoft.com/office/word/2010/wordprocessingInk" xmlns:wne="http://schemas.microsoft.com/office/word/2006/wordml" xmlns:wps="http://schemas.microsoft.com/office/word/2010/wordprocessingShape" mc:Ignorable="w14 w15 w16se w16cid wp14">
   <w:background w:color="FFFFFF"/>
   <w:body>
     <w:tbl>
@@ -18,8 +18,8 @@
         <w:tblLook w:val="04A0" w:firstRow="1" w:lastRow="0" w:firstColumn="1" w:lastColumn="0" w:noHBand="0" w:noVBand="1"/>
       </w:tblPr>
       <w:tblGrid>
-        <w:gridCol w:w="8426"/>
-        <w:gridCol w:w="2374"/>
+        <w:gridCol w:w="8440"/>
+        <w:gridCol w:w="2360"/>
       </w:tblGrid>
       <w:tr>
         <w:tc>
@@ -125,17 +125,20 @@
               <w:rPr>
                 <w:rFonts w:asciiTheme="minorHAnsi" w:hAnsiTheme="minorHAnsi"/>
               </w:rPr>
-              <w:t xml:space="preserve">LinkedIn: </w:t>
-            </w:r>
-            <w:hyperlink r:id="rId10" w:history="1">
-              <w:r>
-                <w:rPr>
-                  <w:rStyle w:val="Hyperlink"/>
-                  <w:rFonts w:asciiTheme="minorHAnsi" w:hAnsiTheme="minorHAnsi"/>
-                </w:rPr>
-                <w:t>https://www.linkedin.com/in/pavan-kumar-chaitanya-l-b77b9736</w:t>
-              </w:r>
-            </w:hyperlink>
+              <w:t>LinkedIn</w:t>
+            </w:r>
+            <w:r>
+              <w:rPr>
+                <w:rFonts w:asciiTheme="minorHAnsi" w:hAnsiTheme="minorHAnsi"/>
+              </w:rPr>
+              <w:t xml:space="preserve">: </w:t>
+            </w:r>
+            <w:r>
+              <w:rPr>
+                <w:rFonts w:asciiTheme="minorHAnsi" w:hAnsiTheme="minorHAnsi"/>
+              </w:rPr>
+              <w:t>https://www.linkedin.com/in/pavankumarchaitanya</w:t>
+            </w:r>
           </w:p>
         </w:tc>
         <w:tc>
@@ -199,7 +202,14 @@
           <w:rFonts w:asciiTheme="minorHAnsi" w:hAnsiTheme="minorHAnsi"/>
           <w:color w:val="auto"/>
         </w:rPr>
-        <w:t>10</w:t>
+        <w:t>1</w:t>
+      </w:r>
+      <w:r>
+        <w:rPr>
+          <w:rFonts w:asciiTheme="minorHAnsi" w:hAnsiTheme="minorHAnsi"/>
+          <w:color w:val="auto"/>
+        </w:rPr>
+        <w:t>1</w:t>
       </w:r>
       <w:r>
         <w:rPr>
@@ -405,35 +415,7 @@
         <w:rPr>
           <w:rFonts w:asciiTheme="minorHAnsi" w:hAnsiTheme="minorHAnsi"/>
         </w:rPr>
-        <w:t xml:space="preserve">Experience with Build and CI tools: </w:t>
-      </w:r>
-      <w:proofErr w:type="spellStart"/>
-      <w:r>
-        <w:rPr>
-          <w:rFonts w:asciiTheme="minorHAnsi" w:hAnsiTheme="minorHAnsi"/>
-        </w:rPr>
-        <w:t>Gradle</w:t>
-      </w:r>
-      <w:proofErr w:type="spellEnd"/>
-      <w:r>
-        <w:rPr>
-          <w:rFonts w:asciiTheme="minorHAnsi" w:hAnsiTheme="minorHAnsi"/>
-        </w:rPr>
-        <w:t xml:space="preserve">, Jenkins, </w:t>
-      </w:r>
-      <w:proofErr w:type="spellStart"/>
-      <w:r>
-        <w:rPr>
-          <w:rFonts w:asciiTheme="minorHAnsi" w:hAnsiTheme="minorHAnsi"/>
-        </w:rPr>
-        <w:t>SonarQube</w:t>
-      </w:r>
-      <w:proofErr w:type="spellEnd"/>
-      <w:r>
-        <w:rPr>
-          <w:rFonts w:asciiTheme="minorHAnsi" w:hAnsiTheme="minorHAnsi"/>
-        </w:rPr>
-        <w:t>, Concourse.</w:t>
+        <w:t>Experience with Build and CI tools: Gradle, Jenkins, SonarQube, Concourse.</w:t>
       </w:r>
     </w:p>
     <w:p>
@@ -475,23 +457,7 @@
           <w:rFonts w:asciiTheme="minorHAnsi" w:hAnsiTheme="minorHAnsi"/>
           <w:color w:val="auto"/>
         </w:rPr>
-        <w:t xml:space="preserve">Experience with NoSQL Databases: </w:t>
-      </w:r>
-      <w:proofErr w:type="spellStart"/>
-      <w:r>
-        <w:rPr>
-          <w:rFonts w:asciiTheme="minorHAnsi" w:hAnsiTheme="minorHAnsi"/>
-          <w:color w:val="auto"/>
-        </w:rPr>
-        <w:t>Redis</w:t>
-      </w:r>
-      <w:proofErr w:type="spellEnd"/>
-      <w:r>
-        <w:rPr>
-          <w:rFonts w:asciiTheme="minorHAnsi" w:hAnsiTheme="minorHAnsi"/>
-          <w:color w:val="auto"/>
-        </w:rPr>
-        <w:t xml:space="preserve">, MongoDB </w:t>
+        <w:t xml:space="preserve">Experience with NoSQL Databases: Redis, MongoDB </w:t>
       </w:r>
     </w:p>
     <w:p>
@@ -574,25 +540,13 @@
         <w:rPr>
           <w:rFonts w:asciiTheme="minorHAnsi" w:hAnsiTheme="minorHAnsi"/>
         </w:rPr>
-        <w:t>Present</w:t>
+        <w:t>Prese</w:t>
       </w:r>
       <w:r>
         <w:rPr>
           <w:rFonts w:asciiTheme="minorHAnsi" w:hAnsiTheme="minorHAnsi"/>
         </w:rPr>
-        <w:t xml:space="preserve"> (</w:t>
-      </w:r>
-      <w:r>
-        <w:rPr>
-          <w:rFonts w:asciiTheme="minorHAnsi" w:hAnsiTheme="minorHAnsi"/>
-        </w:rPr>
-        <w:t xml:space="preserve">122 </w:t>
-      </w:r>
-      <w:r>
-        <w:rPr>
-          <w:rFonts w:asciiTheme="minorHAnsi" w:hAnsiTheme="minorHAnsi"/>
-        </w:rPr>
-        <w:t>Months)</w:t>
+        <w:t>nt</w:t>
       </w:r>
     </w:p>
     <w:tbl>
@@ -636,41 +590,37 @@
               </w:rPr>
               <w:t xml:space="preserve">Worked at </w:t>
             </w:r>
-            <w:proofErr w:type="spellStart"/>
             <w:r>
               <w:rPr>
                 <w:rFonts w:asciiTheme="minorHAnsi" w:hAnsiTheme="minorHAnsi"/>
                 <w:b/>
                 <w:i/>
               </w:rPr>
-              <w:t>Softech</w:t>
-            </w:r>
-            <w:proofErr w:type="spellEnd"/>
+              <w:t>Softech International Resources Inc</w:t>
+            </w:r>
             <w:r>
               <w:rPr>
                 <w:rFonts w:asciiTheme="minorHAnsi" w:hAnsiTheme="minorHAnsi"/>
                 <w:b/>
                 <w:i/>
               </w:rPr>
-              <w:t xml:space="preserve"> International Resources </w:t>
-            </w:r>
-            <w:proofErr w:type="spellStart"/>
+              <w:t xml:space="preserve"> </w:t>
+            </w:r>
             <w:r>
               <w:rPr>
                 <w:rFonts w:asciiTheme="minorHAnsi" w:hAnsiTheme="minorHAnsi"/>
                 <w:b/>
                 <w:i/>
               </w:rPr>
-              <w:t>Inc</w:t>
-            </w:r>
-            <w:proofErr w:type="spellEnd"/>
+              <w:t xml:space="preserve">(Client: </w:t>
+            </w:r>
             <w:r>
               <w:rPr>
                 <w:rFonts w:asciiTheme="minorHAnsi" w:hAnsiTheme="minorHAnsi"/>
                 <w:b/>
                 <w:i/>
               </w:rPr>
-              <w:t xml:space="preserve"> </w:t>
+              <w:t>Nordstrom,</w:t>
             </w:r>
             <w:r>
               <w:rPr>
@@ -678,7 +628,7 @@
                 <w:b/>
                 <w:i/>
               </w:rPr>
-              <w:t xml:space="preserve">(Client: </w:t>
+              <w:t xml:space="preserve"> T-M</w:t>
             </w:r>
             <w:r>
               <w:rPr>
@@ -686,7 +636,7 @@
                 <w:b/>
                 <w:i/>
               </w:rPr>
-              <w:t>Nordstrom,</w:t>
+              <w:t>obile,</w:t>
             </w:r>
             <w:r>
               <w:rPr>
@@ -694,7 +644,7 @@
                 <w:b/>
                 <w:i/>
               </w:rPr>
-              <w:t xml:space="preserve"> T-M</w:t>
+              <w:t xml:space="preserve"> </w:t>
             </w:r>
             <w:r>
               <w:rPr>
@@ -702,7 +652,7 @@
                 <w:b/>
                 <w:i/>
               </w:rPr>
-              <w:t>obile,</w:t>
+              <w:t>FedEx</w:t>
             </w:r>
             <w:r>
               <w:rPr>
@@ -710,7 +660,7 @@
                 <w:b/>
                 <w:i/>
               </w:rPr>
-              <w:t xml:space="preserve"> </w:t>
+              <w:t xml:space="preserve">, Role: Micro-Services </w:t>
             </w:r>
             <w:r>
               <w:rPr>
@@ -718,7 +668,7 @@
                 <w:b/>
                 <w:i/>
               </w:rPr>
-              <w:t>FedEx</w:t>
+              <w:t>D</w:t>
             </w:r>
             <w:r>
               <w:rPr>
@@ -726,7 +676,7 @@
                 <w:b/>
                 <w:i/>
               </w:rPr>
-              <w:t>, Role: Micro-Services Lead</w:t>
+              <w:t>eveloper</w:t>
             </w:r>
             <w:r>
               <w:rPr>
@@ -734,7 +684,7 @@
                 <w:b/>
                 <w:i/>
               </w:rPr>
-              <w:t xml:space="preserve"> developer</w:t>
+              <w:t>/Architect</w:t>
             </w:r>
             <w:r>
               <w:rPr>
@@ -757,6 +707,12 @@
                 <w:rFonts w:asciiTheme="minorHAnsi" w:hAnsiTheme="minorHAnsi"/>
               </w:rPr>
               <w:t xml:space="preserve"> as </w:t>
+            </w:r>
+            <w:r>
+              <w:rPr>
+                <w:rFonts w:asciiTheme="minorHAnsi" w:hAnsiTheme="minorHAnsi"/>
+              </w:rPr>
+              <w:t xml:space="preserve">Senior </w:t>
             </w:r>
             <w:r>
               <w:rPr>
@@ -894,7 +850,6 @@
               </w:rPr>
               <w:t xml:space="preserve">Worked at </w:t>
             </w:r>
-            <w:proofErr w:type="spellStart"/>
             <w:r>
               <w:rPr>
                 <w:rFonts w:asciiTheme="minorHAnsi" w:hAnsiTheme="minorHAnsi"/>
@@ -903,7 +858,6 @@
               </w:rPr>
               <w:t>Pegasystems</w:t>
             </w:r>
-            <w:proofErr w:type="spellEnd"/>
             <w:r>
               <w:rPr>
                 <w:rFonts w:asciiTheme="minorHAnsi" w:hAnsiTheme="minorHAnsi"/>
@@ -1114,6 +1068,7 @@
             <w:r>
               <w:rPr>
                 <w:rFonts w:asciiTheme="minorHAnsi" w:hAnsiTheme="minorHAnsi"/>
+                <w:noProof/>
               </w:rPr>
               <w:object w:dxaOrig="1200" w:dyaOrig="1365" w14:anchorId="220958AA">
                 <v:shapetype id="_x0000_t75" coordsize="21600,21600" o:spt="75" o:preferrelative="t" path="m@4@5l@4@11@9@11@9@5xe" filled="f" stroked="f">
@@ -1135,10 +1090,10 @@
                   <v:path o:extrusionok="f" gradientshapeok="t" o:connecttype="rect"/>
                   <o:lock v:ext="edit" aspectratio="t"/>
                 </v:shapetype>
-                <v:shape id="_x0000_i1025" type="#_x0000_t75" style="width:44pt;height:49pt" o:ole="">
-                  <v:imagedata r:id="rId11" o:title=""/>
+                <v:shape id="_x0000_i1027" type="#_x0000_t75" alt="" style="width:44pt;height:49pt;mso-width-percent:0;mso-height-percent:0;mso-width-percent:0;mso-height-percent:0" o:ole="">
+                  <v:imagedata r:id="rId10" o:title=""/>
                 </v:shape>
-                <o:OLEObject Type="Embed" ProgID="PBrush" ShapeID="_x0000_i1025" DrawAspect="Content" ObjectID="_1586698505" r:id="rId12"/>
+                <o:OLEObject Type="Embed" ProgID="PBrush" ShapeID="_x0000_i1027" DrawAspect="Content" ObjectID="_1602412025" r:id="rId11"/>
               </w:object>
             </w:r>
           </w:p>
@@ -1166,19 +1121,11 @@
               </w:rPr>
               <w:t xml:space="preserve"> </w:t>
             </w:r>
-            <w:proofErr w:type="spellStart"/>
-            <w:r>
-              <w:rPr>
-                <w:rFonts w:asciiTheme="minorHAnsi" w:hAnsiTheme="minorHAnsi"/>
-              </w:rPr>
-              <w:t>Bharathi</w:t>
-            </w:r>
-            <w:proofErr w:type="spellEnd"/>
-            <w:r>
-              <w:rPr>
-                <w:rFonts w:asciiTheme="minorHAnsi" w:hAnsiTheme="minorHAnsi"/>
-              </w:rPr>
-              <w:t xml:space="preserve"> Institute of Technology, affiliated to Osmania </w:t>
+            <w:r>
+              <w:rPr>
+                <w:rFonts w:asciiTheme="minorHAnsi" w:hAnsiTheme="minorHAnsi"/>
+              </w:rPr>
+              <w:t xml:space="preserve">Bharathi Institute of Technology, affiliated to Osmania </w:t>
             </w:r>
             <w:r>
               <w:rPr>
@@ -1192,6 +1139,13 @@
               </w:rPr>
               <w:t>niversity, Hyderabad, India.</w:t>
             </w:r>
+          </w:p>
+          <w:p>
+            <w:pPr>
+              <w:rPr>
+                <w:rFonts w:asciiTheme="minorHAnsi" w:hAnsiTheme="minorHAnsi"/>
+              </w:rPr>
+            </w:pPr>
           </w:p>
         </w:tc>
       </w:tr>
@@ -1210,13 +1164,20 @@
         </w:rPr>
         <w:t xml:space="preserve">Brief Description about </w:t>
       </w:r>
+      <w:r>
+        <w:rPr>
+          <w:rFonts w:asciiTheme="minorHAnsi" w:hAnsiTheme="minorHAnsi"/>
+          <w:b/>
+        </w:rPr>
+        <w:t>T-</w:t>
+      </w:r>
       <w:proofErr w:type="gramStart"/>
       <w:r>
         <w:rPr>
           <w:rFonts w:asciiTheme="minorHAnsi" w:hAnsiTheme="minorHAnsi"/>
           <w:b/>
         </w:rPr>
-        <w:t xml:space="preserve">Nordstrom </w:t>
+        <w:t xml:space="preserve">Mobile </w:t>
       </w:r>
       <w:r>
         <w:rPr>
@@ -1261,10 +1222,10 @@
                 <w:noProof/>
               </w:rPr>
               <w:drawing>
-                <wp:inline distT="0" distB="0" distL="0" distR="0" wp14:anchorId="289F4D96" wp14:editId="0270447E">
-                  <wp:extent cx="622935" cy="625754"/>
-                  <wp:effectExtent l="0" t="0" r="12065" b="9525"/>
-                  <wp:docPr id="2" name="Picture 2"/>
+                <wp:inline distT="0" distB="0" distL="0" distR="0" wp14:anchorId="47E6AA42" wp14:editId="771E6F67">
+                  <wp:extent cx="813435" cy="813435"/>
+                  <wp:effectExtent l="0" t="0" r="0" b="0"/>
+                  <wp:docPr id="7" name="Picture 7"/>
                   <wp:cNvGraphicFramePr>
                     <a:graphicFrameLocks xmlns:a="http://schemas.openxmlformats.org/drawingml/2006/main" noChangeAspect="1"/>
                   </wp:cNvGraphicFramePr>
@@ -1276,7 +1237,7 @@
                           <pic:cNvPicPr/>
                         </pic:nvPicPr>
                         <pic:blipFill>
-                          <a:blip r:embed="rId13"/>
+                          <a:blip r:embed="rId12"/>
                           <a:stretch>
                             <a:fillRect/>
                           </a:stretch>
@@ -1284,7 +1245,7 @@
                         <pic:spPr>
                           <a:xfrm>
                             <a:off x="0" y="0"/>
-                            <a:ext cx="645183" cy="648103"/>
+                            <a:ext cx="813435" cy="813435"/>
                           </a:xfrm>
                           <a:prstGeom prst="rect">
                             <a:avLst/>
@@ -1306,6 +1267,47 @@
           <w:p>
             <w:pPr>
               <w:rPr>
+                <w:rFonts w:asciiTheme="minorHAnsi" w:eastAsia="Times New Roman" w:hAnsiTheme="minorHAnsi"/>
+                <w:sz w:val="22"/>
+                <w:szCs w:val="22"/>
+              </w:rPr>
+            </w:pPr>
+            <w:r>
+              <w:rPr>
+                <w:rFonts w:asciiTheme="minorHAnsi" w:eastAsia="Times New Roman" w:hAnsiTheme="minorHAnsi"/>
+                <w:color w:val="222222"/>
+                <w:sz w:val="22"/>
+                <w:szCs w:val="22"/>
+                <w:shd w:val="clear" w:color="auto" w:fill="FFFFFF"/>
+              </w:rPr>
+              <w:t>T-Mobile US provides wireless voice, messaging, and data services in the United States, Puerto Rico and the U.S. Virgin Islands under the T-Mobile, MetroPCS and </w:t>
+            </w:r>
+            <w:proofErr w:type="spellStart"/>
+            <w:r>
+              <w:rPr>
+                <w:rFonts w:asciiTheme="minorHAnsi" w:eastAsia="Times New Roman" w:hAnsiTheme="minorHAnsi"/>
+                <w:color w:val="222222"/>
+                <w:sz w:val="22"/>
+                <w:szCs w:val="22"/>
+                <w:shd w:val="clear" w:color="auto" w:fill="FFFFFF"/>
+              </w:rPr>
+              <w:t>GoSmart</w:t>
+            </w:r>
+            <w:proofErr w:type="spellEnd"/>
+            <w:r>
+              <w:rPr>
+                <w:rFonts w:asciiTheme="minorHAnsi" w:eastAsia="Times New Roman" w:hAnsiTheme="minorHAnsi"/>
+                <w:color w:val="222222"/>
+                <w:sz w:val="22"/>
+                <w:szCs w:val="22"/>
+                <w:shd w:val="clear" w:color="auto" w:fill="FFFFFF"/>
+              </w:rPr>
+              <w:t xml:space="preserve"> Mobile brands. The company operates the third largest wireless network in the U.S. market with over 65.5 million customers and annual revenues of $32 billion.</w:t>
+            </w:r>
+          </w:p>
+          <w:p>
+            <w:pPr>
+              <w:rPr>
                 <w:rFonts w:ascii="Helvetica" w:eastAsia="Times New Roman" w:hAnsi="Helvetica"/>
                 <w:color w:val="222222"/>
                 <w:sz w:val="21"/>
@@ -1313,222 +1315,10 @@
                 <w:shd w:val="clear" w:color="auto" w:fill="FFFFFF"/>
               </w:rPr>
             </w:pPr>
-            <w:r>
-              <w:rPr>
-                <w:rFonts w:ascii="Helvetica" w:eastAsia="Times New Roman" w:hAnsi="Helvetica"/>
-                <w:b/>
-                <w:bCs/>
-                <w:color w:val="222222"/>
-                <w:sz w:val="21"/>
-                <w:szCs w:val="21"/>
-                <w:shd w:val="clear" w:color="auto" w:fill="FFFFFF"/>
-              </w:rPr>
-              <w:t>Nordstrom</w:t>
-            </w:r>
-            <w:r>
-              <w:rPr>
-                <w:rFonts w:ascii="Helvetica" w:eastAsia="Times New Roman" w:hAnsi="Helvetica"/>
-                <w:color w:val="222222"/>
-                <w:sz w:val="21"/>
-                <w:szCs w:val="21"/>
-                <w:shd w:val="clear" w:color="auto" w:fill="FFFFFF"/>
-              </w:rPr>
-              <w:t xml:space="preserve"> is an American chain of</w:t>
-            </w:r>
-            <w:r>
-              <w:rPr>
-                <w:rStyle w:val="apple-converted-space"/>
-                <w:rFonts w:ascii="Helvetica" w:eastAsia="Times New Roman" w:hAnsi="Helvetica"/>
-                <w:color w:val="222222"/>
-                <w:sz w:val="21"/>
-                <w:szCs w:val="21"/>
-                <w:shd w:val="clear" w:color="auto" w:fill="FFFFFF"/>
-              </w:rPr>
-              <w:t> </w:t>
-            </w:r>
-            <w:r>
-              <w:rPr>
-                <w:rFonts w:ascii="Helvetica" w:eastAsia="Times New Roman" w:hAnsi="Helvetica"/>
-                <w:sz w:val="21"/>
-                <w:szCs w:val="21"/>
-                <w:shd w:val="clear" w:color="auto" w:fill="FFFFFF"/>
-              </w:rPr>
-              <w:t>department stores</w:t>
-            </w:r>
-            <w:r>
-              <w:rPr>
-                <w:rStyle w:val="apple-converted-space"/>
-                <w:rFonts w:ascii="Helvetica" w:eastAsia="Times New Roman" w:hAnsi="Helvetica"/>
-                <w:color w:val="222222"/>
-                <w:sz w:val="21"/>
-                <w:szCs w:val="21"/>
-                <w:shd w:val="clear" w:color="auto" w:fill="FFFFFF"/>
-              </w:rPr>
-              <w:t> </w:t>
-            </w:r>
-            <w:r>
-              <w:rPr>
-                <w:rFonts w:ascii="Helvetica" w:eastAsia="Times New Roman" w:hAnsi="Helvetica"/>
-                <w:color w:val="222222"/>
-                <w:sz w:val="21"/>
-                <w:szCs w:val="21"/>
-                <w:shd w:val="clear" w:color="auto" w:fill="FFFFFF"/>
-              </w:rPr>
-              <w:t>headquartered in</w:t>
-            </w:r>
-            <w:r>
-              <w:rPr>
-                <w:rStyle w:val="apple-converted-space"/>
-                <w:rFonts w:ascii="Helvetica" w:eastAsia="Times New Roman" w:hAnsi="Helvetica"/>
-                <w:color w:val="222222"/>
-                <w:sz w:val="21"/>
-                <w:szCs w:val="21"/>
-                <w:shd w:val="clear" w:color="auto" w:fill="FFFFFF"/>
-              </w:rPr>
-              <w:t> </w:t>
-            </w:r>
-            <w:r>
-              <w:rPr>
-                <w:rFonts w:ascii="Helvetica" w:eastAsia="Times New Roman" w:hAnsi="Helvetica"/>
-                <w:sz w:val="21"/>
-                <w:szCs w:val="21"/>
-                <w:shd w:val="clear" w:color="auto" w:fill="FFFFFF"/>
-              </w:rPr>
-              <w:t>Seattle</w:t>
-            </w:r>
-            <w:r>
-              <w:rPr>
-                <w:rFonts w:ascii="Helvetica" w:eastAsia="Times New Roman" w:hAnsi="Helvetica"/>
-                <w:color w:val="222222"/>
-                <w:sz w:val="21"/>
-                <w:szCs w:val="21"/>
-                <w:shd w:val="clear" w:color="auto" w:fill="FFFFFF"/>
-              </w:rPr>
-              <w:t>,</w:t>
-            </w:r>
-            <w:r>
-              <w:rPr>
-                <w:rStyle w:val="apple-converted-space"/>
-                <w:rFonts w:ascii="Helvetica" w:eastAsia="Times New Roman" w:hAnsi="Helvetica"/>
-                <w:color w:val="222222"/>
-                <w:sz w:val="21"/>
-                <w:szCs w:val="21"/>
-                <w:shd w:val="clear" w:color="auto" w:fill="FFFFFF"/>
-              </w:rPr>
-              <w:t> </w:t>
-            </w:r>
-            <w:r>
-              <w:rPr>
-                <w:rFonts w:ascii="Helvetica" w:eastAsia="Times New Roman" w:hAnsi="Helvetica"/>
-                <w:sz w:val="21"/>
-                <w:szCs w:val="21"/>
-                <w:shd w:val="clear" w:color="auto" w:fill="FFFFFF"/>
-              </w:rPr>
-              <w:t>Washington</w:t>
-            </w:r>
-            <w:r>
-              <w:rPr>
-                <w:rFonts w:ascii="Helvetica" w:eastAsia="Times New Roman" w:hAnsi="Helvetica"/>
-                <w:color w:val="222222"/>
-                <w:sz w:val="21"/>
-                <w:szCs w:val="21"/>
-                <w:shd w:val="clear" w:color="auto" w:fill="FFFFFF"/>
-              </w:rPr>
-              <w:t>. T</w:t>
-            </w:r>
-            <w:r>
-              <w:rPr>
-                <w:rFonts w:ascii="Helvetica" w:eastAsia="Times New Roman" w:hAnsi="Helvetica"/>
-                <w:color w:val="222222"/>
-                <w:sz w:val="21"/>
-                <w:szCs w:val="21"/>
-                <w:shd w:val="clear" w:color="auto" w:fill="FFFFFF"/>
-              </w:rPr>
-              <w:t>he company began as a shoe retailer and expanded its inventory to include clothing, accessories, handbags, jewelry, cosmetics, and</w:t>
-            </w:r>
-            <w:r>
-              <w:rPr>
-                <w:rStyle w:val="apple-converted-space"/>
-                <w:rFonts w:ascii="Helvetica" w:eastAsia="Times New Roman" w:hAnsi="Helvetica"/>
-                <w:color w:val="222222"/>
-                <w:sz w:val="21"/>
-                <w:szCs w:val="21"/>
-                <w:shd w:val="clear" w:color="auto" w:fill="FFFFFF"/>
-              </w:rPr>
-              <w:t> </w:t>
-            </w:r>
-            <w:r>
-              <w:rPr>
-                <w:rFonts w:ascii="Helvetica" w:eastAsia="Times New Roman" w:hAnsi="Helvetica"/>
-                <w:sz w:val="21"/>
-                <w:szCs w:val="21"/>
-                <w:shd w:val="clear" w:color="auto" w:fill="FFFFFF"/>
-              </w:rPr>
-              <w:t>fragrances</w:t>
-            </w:r>
-            <w:r>
-              <w:rPr>
-                <w:rFonts w:ascii="Helvetica" w:eastAsia="Times New Roman" w:hAnsi="Helvetica"/>
-                <w:color w:val="222222"/>
-                <w:sz w:val="21"/>
-                <w:szCs w:val="21"/>
-                <w:shd w:val="clear" w:color="auto" w:fill="FFFFFF"/>
-              </w:rPr>
-              <w:t>. Select Nordstrom stores also include</w:t>
-            </w:r>
-            <w:r>
-              <w:rPr>
-                <w:rStyle w:val="apple-converted-space"/>
-                <w:rFonts w:ascii="Helvetica" w:eastAsia="Times New Roman" w:hAnsi="Helvetica"/>
-                <w:color w:val="222222"/>
-                <w:sz w:val="21"/>
-                <w:szCs w:val="21"/>
-                <w:shd w:val="clear" w:color="auto" w:fill="FFFFFF"/>
-              </w:rPr>
-              <w:t> </w:t>
-            </w:r>
-            <w:r>
-              <w:rPr>
-                <w:rFonts w:ascii="Helvetica" w:eastAsia="Times New Roman" w:hAnsi="Helvetica"/>
-                <w:sz w:val="21"/>
-                <w:szCs w:val="21"/>
-                <w:shd w:val="clear" w:color="auto" w:fill="FFFFFF"/>
-              </w:rPr>
-              <w:t>wedding</w:t>
-            </w:r>
-            <w:r>
-              <w:rPr>
-                <w:rStyle w:val="apple-converted-space"/>
-                <w:rFonts w:ascii="Helvetica" w:eastAsia="Times New Roman" w:hAnsi="Helvetica"/>
-                <w:color w:val="222222"/>
-                <w:sz w:val="21"/>
-                <w:szCs w:val="21"/>
-                <w:shd w:val="clear" w:color="auto" w:fill="FFFFFF"/>
-              </w:rPr>
-              <w:t> </w:t>
-            </w:r>
-            <w:r>
-              <w:rPr>
-                <w:rFonts w:ascii="Helvetica" w:eastAsia="Times New Roman" w:hAnsi="Helvetica"/>
-                <w:color w:val="222222"/>
-                <w:sz w:val="21"/>
-                <w:szCs w:val="21"/>
-                <w:shd w:val="clear" w:color="auto" w:fill="FFFFFF"/>
-              </w:rPr>
-              <w:t>and home furnishings departments.</w:t>
-            </w:r>
           </w:p>
         </w:tc>
       </w:tr>
     </w:tbl>
-    <w:p>
-      <w:pPr>
-        <w:rPr>
-          <w:rFonts w:asciiTheme="minorHAnsi" w:hAnsiTheme="minorHAnsi"/>
-          <w:b/>
-        </w:rPr>
-      </w:pPr>
-    </w:p>
     <w:p>
       <w:pPr>
         <w:rPr>
@@ -1677,6 +1467,318 @@
       </w:tr>
       <w:tr>
         <w:trPr>
+          <w:trHeight w:val="106"/>
+        </w:trPr>
+        <w:tc>
+          <w:tcPr>
+            <w:tcW w:w="1260" w:type="dxa"/>
+            <w:tcMar>
+              <w:top w:w="100" w:type="dxa"/>
+              <w:left w:w="100" w:type="dxa"/>
+              <w:bottom w:w="100" w:type="dxa"/>
+              <w:right w:w="100" w:type="dxa"/>
+            </w:tcMar>
+            <w:vAlign w:val="center"/>
+          </w:tcPr>
+          <w:p>
+            <w:pPr>
+              <w:jc w:val="center"/>
+              <w:rPr>
+                <w:rFonts w:asciiTheme="minorHAnsi" w:hAnsiTheme="minorHAnsi"/>
+                <w:b/>
+              </w:rPr>
+            </w:pPr>
+            <w:proofErr w:type="spellStart"/>
+            <w:r>
+              <w:rPr>
+                <w:rFonts w:asciiTheme="minorHAnsi" w:hAnsiTheme="minorHAnsi"/>
+                <w:b/>
+              </w:rPr>
+              <w:t>PacBot</w:t>
+            </w:r>
+            <w:proofErr w:type="spellEnd"/>
+          </w:p>
+        </w:tc>
+        <w:tc>
+          <w:tcPr>
+            <w:tcW w:w="2865" w:type="dxa"/>
+            <w:tcMar>
+              <w:top w:w="100" w:type="dxa"/>
+              <w:left w:w="100" w:type="dxa"/>
+              <w:bottom w:w="100" w:type="dxa"/>
+              <w:right w:w="100" w:type="dxa"/>
+            </w:tcMar>
+            <w:vAlign w:val="center"/>
+          </w:tcPr>
+          <w:p>
+            <w:r>
+              <w:rPr>
+                <w:rFonts w:ascii="Helvetica" w:hAnsi="Helvetica"/>
+                <w:color w:val="24292E"/>
+                <w:shd w:val="clear" w:color="auto" w:fill="FFFFFF"/>
+              </w:rPr>
+              <w:t>Policy as Code Bot (</w:t>
+            </w:r>
+            <w:proofErr w:type="spellStart"/>
+            <w:r>
+              <w:rPr>
+                <w:rFonts w:ascii="Helvetica" w:hAnsi="Helvetica"/>
+                <w:color w:val="24292E"/>
+                <w:shd w:val="clear" w:color="auto" w:fill="FFFFFF"/>
+              </w:rPr>
+              <w:t>PacBot</w:t>
+            </w:r>
+            <w:proofErr w:type="spellEnd"/>
+            <w:r>
+              <w:rPr>
+                <w:rFonts w:ascii="Helvetica" w:hAnsi="Helvetica"/>
+                <w:color w:val="24292E"/>
+                <w:shd w:val="clear" w:color="auto" w:fill="FFFFFF"/>
+              </w:rPr>
+              <w:t xml:space="preserve">) is a platform for continuous compliance monitoring, compliance </w:t>
+            </w:r>
+            <w:r>
+              <w:rPr>
+                <w:rFonts w:ascii="Helvetica" w:hAnsi="Helvetica"/>
+                <w:color w:val="24292E"/>
+                <w:shd w:val="clear" w:color="auto" w:fill="FFFFFF"/>
+              </w:rPr>
+              <w:lastRenderedPageBreak/>
+              <w:t>reporting and security automation for the cloud</w:t>
+            </w:r>
+          </w:p>
+          <w:p>
+            <w:pPr>
+              <w:jc w:val="center"/>
+              <w:rPr>
+                <w:rFonts w:asciiTheme="minorHAnsi" w:hAnsiTheme="minorHAnsi"/>
+                <w:b/>
+              </w:rPr>
+            </w:pPr>
+            <w:r>
+              <w:rPr>
+                <w:rFonts w:asciiTheme="minorHAnsi" w:hAnsiTheme="minorHAnsi"/>
+                <w:b/>
+              </w:rPr>
+              <w:t>https://github.com/tmobile/pacbot</w:t>
+            </w:r>
+          </w:p>
+        </w:tc>
+        <w:tc>
+          <w:tcPr>
+            <w:tcW w:w="3600" w:type="dxa"/>
+            <w:tcMar>
+              <w:top w:w="100" w:type="dxa"/>
+              <w:left w:w="100" w:type="dxa"/>
+              <w:bottom w:w="100" w:type="dxa"/>
+              <w:right w:w="100" w:type="dxa"/>
+            </w:tcMar>
+            <w:vAlign w:val="center"/>
+          </w:tcPr>
+          <w:p>
+            <w:pPr>
+              <w:pStyle w:val="ListParagraph"/>
+              <w:numPr>
+                <w:ilvl w:val="0"/>
+                <w:numId w:val="9"/>
+              </w:numPr>
+              <w:spacing w:line="240" w:lineRule="auto"/>
+              <w:rPr>
+                <w:rFonts w:asciiTheme="minorHAnsi" w:hAnsiTheme="minorHAnsi"/>
+                <w:color w:val="auto"/>
+              </w:rPr>
+            </w:pPr>
+            <w:r>
+              <w:rPr>
+                <w:rFonts w:asciiTheme="minorHAnsi" w:hAnsiTheme="minorHAnsi"/>
+                <w:color w:val="auto"/>
+              </w:rPr>
+              <w:lastRenderedPageBreak/>
+              <w:t>Ensure artifacts built using Spring boot are horizontally scalable and resilient.</w:t>
+            </w:r>
+          </w:p>
+          <w:p>
+            <w:pPr>
+              <w:pStyle w:val="ListParagraph"/>
+              <w:numPr>
+                <w:ilvl w:val="0"/>
+                <w:numId w:val="9"/>
+              </w:numPr>
+              <w:spacing w:line="240" w:lineRule="auto"/>
+              <w:rPr>
+                <w:rFonts w:asciiTheme="minorHAnsi" w:hAnsiTheme="minorHAnsi"/>
+                <w:color w:val="auto"/>
+              </w:rPr>
+            </w:pPr>
+            <w:r>
+              <w:rPr>
+                <w:rFonts w:asciiTheme="minorHAnsi" w:hAnsiTheme="minorHAnsi"/>
+                <w:color w:val="auto"/>
+              </w:rPr>
+              <w:lastRenderedPageBreak/>
+              <w:t xml:space="preserve">Write Rules in </w:t>
+            </w:r>
+            <w:proofErr w:type="spellStart"/>
+            <w:r>
+              <w:rPr>
+                <w:rFonts w:asciiTheme="minorHAnsi" w:hAnsiTheme="minorHAnsi"/>
+                <w:color w:val="auto"/>
+              </w:rPr>
+              <w:t>PacBot</w:t>
+            </w:r>
+            <w:proofErr w:type="spellEnd"/>
+            <w:r>
+              <w:rPr>
+                <w:rFonts w:asciiTheme="minorHAnsi" w:hAnsiTheme="minorHAnsi"/>
+                <w:color w:val="auto"/>
+              </w:rPr>
+              <w:t xml:space="preserve"> for AWS services.</w:t>
+            </w:r>
+          </w:p>
+          <w:p>
+            <w:pPr>
+              <w:pStyle w:val="ListParagraph"/>
+              <w:numPr>
+                <w:ilvl w:val="0"/>
+                <w:numId w:val="9"/>
+              </w:numPr>
+              <w:spacing w:line="240" w:lineRule="auto"/>
+              <w:rPr>
+                <w:rFonts w:asciiTheme="minorHAnsi" w:hAnsiTheme="minorHAnsi"/>
+                <w:color w:val="auto"/>
+              </w:rPr>
+            </w:pPr>
+            <w:r>
+              <w:rPr>
+                <w:rFonts w:asciiTheme="minorHAnsi" w:hAnsiTheme="minorHAnsi"/>
+                <w:color w:val="auto"/>
+              </w:rPr>
+              <w:t>Mentor and help developers on the team by addressing technology concerns that are blocking the team.</w:t>
+            </w:r>
+          </w:p>
+        </w:tc>
+        <w:tc>
+          <w:tcPr>
+            <w:tcW w:w="3255" w:type="dxa"/>
+            <w:tcMar>
+              <w:top w:w="100" w:type="dxa"/>
+              <w:left w:w="100" w:type="dxa"/>
+              <w:bottom w:w="100" w:type="dxa"/>
+              <w:right w:w="100" w:type="dxa"/>
+            </w:tcMar>
+            <w:vAlign w:val="center"/>
+          </w:tcPr>
+          <w:p>
+            <w:pPr>
+              <w:pStyle w:val="ListParagraph"/>
+              <w:numPr>
+                <w:ilvl w:val="0"/>
+                <w:numId w:val="9"/>
+              </w:numPr>
+              <w:spacing w:line="240" w:lineRule="auto"/>
+              <w:jc w:val="both"/>
+              <w:rPr>
+                <w:rFonts w:asciiTheme="minorHAnsi" w:hAnsiTheme="minorHAnsi"/>
+                <w:color w:val="auto"/>
+              </w:rPr>
+            </w:pPr>
+            <w:r>
+              <w:rPr>
+                <w:rFonts w:asciiTheme="minorHAnsi" w:hAnsiTheme="minorHAnsi"/>
+                <w:color w:val="auto"/>
+              </w:rPr>
+              <w:lastRenderedPageBreak/>
+              <w:t>Spring Boot</w:t>
+            </w:r>
+            <w:r>
+              <w:rPr>
+                <w:rFonts w:asciiTheme="minorHAnsi" w:hAnsiTheme="minorHAnsi"/>
+                <w:color w:val="auto"/>
+              </w:rPr>
+              <w:t>/REST/MVC</w:t>
+            </w:r>
+          </w:p>
+          <w:p>
+            <w:pPr>
+              <w:pStyle w:val="ListParagraph"/>
+              <w:numPr>
+                <w:ilvl w:val="0"/>
+                <w:numId w:val="9"/>
+              </w:numPr>
+              <w:spacing w:line="240" w:lineRule="auto"/>
+              <w:jc w:val="both"/>
+              <w:rPr>
+                <w:rFonts w:asciiTheme="minorHAnsi" w:hAnsiTheme="minorHAnsi"/>
+                <w:color w:val="auto"/>
+              </w:rPr>
+            </w:pPr>
+            <w:r>
+              <w:rPr>
+                <w:rFonts w:asciiTheme="minorHAnsi" w:hAnsiTheme="minorHAnsi"/>
+                <w:color w:val="auto"/>
+              </w:rPr>
+              <w:t>AWS/Kinesis</w:t>
+            </w:r>
+          </w:p>
+          <w:p>
+            <w:pPr>
+              <w:pStyle w:val="ListParagraph"/>
+              <w:numPr>
+                <w:ilvl w:val="0"/>
+                <w:numId w:val="9"/>
+              </w:numPr>
+              <w:spacing w:line="240" w:lineRule="auto"/>
+              <w:jc w:val="both"/>
+              <w:rPr>
+                <w:rFonts w:asciiTheme="minorHAnsi" w:hAnsiTheme="minorHAnsi"/>
+                <w:color w:val="auto"/>
+              </w:rPr>
+            </w:pPr>
+            <w:r>
+              <w:rPr>
+                <w:rFonts w:asciiTheme="minorHAnsi" w:hAnsiTheme="minorHAnsi"/>
+                <w:color w:val="auto"/>
+              </w:rPr>
+              <w:t>Test Driven Development</w:t>
+            </w:r>
+          </w:p>
+          <w:p>
+            <w:pPr>
+              <w:pStyle w:val="ListParagraph"/>
+              <w:numPr>
+                <w:ilvl w:val="0"/>
+                <w:numId w:val="9"/>
+              </w:numPr>
+              <w:spacing w:line="240" w:lineRule="auto"/>
+              <w:jc w:val="both"/>
+              <w:rPr>
+                <w:rFonts w:asciiTheme="minorHAnsi" w:hAnsiTheme="minorHAnsi"/>
+                <w:color w:val="auto"/>
+              </w:rPr>
+            </w:pPr>
+            <w:r>
+              <w:rPr>
+                <w:rFonts w:asciiTheme="minorHAnsi" w:hAnsiTheme="minorHAnsi"/>
+                <w:color w:val="auto"/>
+              </w:rPr>
+              <w:t>Git</w:t>
+            </w:r>
+            <w:bookmarkStart w:id="0" w:name="_GoBack"/>
+            <w:bookmarkEnd w:id="0"/>
+          </w:p>
+          <w:p>
+            <w:pPr>
+              <w:jc w:val="center"/>
+              <w:rPr>
+                <w:rFonts w:asciiTheme="minorHAnsi" w:hAnsiTheme="minorHAnsi"/>
+                <w:b/>
+              </w:rPr>
+            </w:pPr>
+          </w:p>
+        </w:tc>
+      </w:tr>
+      <w:tr>
+        <w:trPr>
           <w:trHeight w:val="2940"/>
         </w:trPr>
         <w:tc>
@@ -1691,7 +1793,6 @@
           </w:tcPr>
           <w:p>
             <w:pPr>
-              <w:jc w:val="center"/>
               <w:rPr>
                 <w:rFonts w:asciiTheme="minorHAnsi" w:hAnsiTheme="minorHAnsi"/>
               </w:rPr>
@@ -1701,8 +1802,23 @@
                 <w:rFonts w:asciiTheme="minorHAnsi" w:hAnsiTheme="minorHAnsi"/>
                 <w:b/>
               </w:rPr>
-              <w:lastRenderedPageBreak/>
-              <w:t>Payments Modernization</w:t>
+              <w:t xml:space="preserve">Identity </w:t>
+            </w:r>
+            <w:proofErr w:type="gramStart"/>
+            <w:r>
+              <w:rPr>
+                <w:rFonts w:asciiTheme="minorHAnsi" w:hAnsiTheme="minorHAnsi"/>
+                <w:b/>
+              </w:rPr>
+              <w:t>And</w:t>
+            </w:r>
+            <w:proofErr w:type="gramEnd"/>
+            <w:r>
+              <w:rPr>
+                <w:rFonts w:asciiTheme="minorHAnsi" w:hAnsiTheme="minorHAnsi"/>
+                <w:b/>
+              </w:rPr>
+              <w:t xml:space="preserve"> Fraud Management Platform</w:t>
             </w:r>
           </w:p>
         </w:tc>
@@ -1727,7 +1843,7 @@
               <w:rPr>
                 <w:rFonts w:asciiTheme="minorHAnsi" w:hAnsiTheme="minorHAnsi"/>
               </w:rPr>
-              <w:t>Payments modernization project focuses on converting existing payments infrastructure into a unified, modernized, cloud-based payments platform for Nordstrom.</w:t>
+              <w:t>IDFM project focuses on using information from customer hub to validate correctness of user data using an adapter pattern and contacting multiple systems.</w:t>
             </w:r>
           </w:p>
         </w:tc>
@@ -1759,7 +1875,7 @@
                 <w:rFonts w:asciiTheme="minorHAnsi" w:hAnsiTheme="minorHAnsi"/>
                 <w:color w:val="auto"/>
               </w:rPr>
-              <w:t>Design and maintain the model for the payments modernization effort.</w:t>
+              <w:t xml:space="preserve">Develop code artifacts using Spring-Cloud components and Netflix OSS </w:t>
             </w:r>
           </w:p>
           <w:p>
@@ -1780,39 +1896,7 @@
                 <w:rFonts w:asciiTheme="minorHAnsi" w:hAnsiTheme="minorHAnsi"/>
                 <w:color w:val="auto"/>
               </w:rPr>
-              <w:t xml:space="preserve">Work with </w:t>
-            </w:r>
-            <w:proofErr w:type="spellStart"/>
-            <w:r>
-              <w:rPr>
-                <w:rFonts w:asciiTheme="minorHAnsi" w:hAnsiTheme="minorHAnsi"/>
-                <w:color w:val="auto"/>
-              </w:rPr>
-              <w:t>Devops</w:t>
-            </w:r>
-            <w:proofErr w:type="spellEnd"/>
-            <w:r>
-              <w:rPr>
-                <w:rFonts w:asciiTheme="minorHAnsi" w:hAnsiTheme="minorHAnsi"/>
-                <w:color w:val="auto"/>
-              </w:rPr>
-              <w:t xml:space="preserve"> teams to setup and maintain Spring-Cloud and Netflix </w:t>
-            </w:r>
-            <w:proofErr w:type="spellStart"/>
-            <w:r>
-              <w:rPr>
-                <w:rFonts w:asciiTheme="minorHAnsi" w:hAnsiTheme="minorHAnsi"/>
-                <w:color w:val="auto"/>
-              </w:rPr>
-              <w:t>oss</w:t>
-            </w:r>
-            <w:proofErr w:type="spellEnd"/>
-            <w:r>
-              <w:rPr>
-                <w:rFonts w:asciiTheme="minorHAnsi" w:hAnsiTheme="minorHAnsi"/>
-                <w:color w:val="auto"/>
-              </w:rPr>
-              <w:t xml:space="preserve"> components across environments. </w:t>
+              <w:t>Ensure artifacts built using Spring boot are horizontally scalable and resilient.</w:t>
             </w:r>
           </w:p>
           <w:p>
@@ -1833,7 +1917,7 @@
                 <w:rFonts w:asciiTheme="minorHAnsi" w:hAnsiTheme="minorHAnsi"/>
                 <w:color w:val="auto"/>
               </w:rPr>
-              <w:t>Work with technology and business teams to deliver code artifacts.</w:t>
+              <w:t>Ensure the business logic is well tested using BDD approach</w:t>
             </w:r>
           </w:p>
           <w:p>
@@ -1854,7 +1938,7 @@
                 <w:rFonts w:asciiTheme="minorHAnsi" w:hAnsiTheme="minorHAnsi"/>
                 <w:color w:val="auto"/>
               </w:rPr>
-              <w:t>Ensure artifacts built using Spring boot are horizontally scalable and resilient.</w:t>
+              <w:t>Develop components consuming data from Deep.IO, which enables processing data as stream with multiple consumers</w:t>
             </w:r>
           </w:p>
           <w:p>
@@ -1875,65 +1959,7 @@
                 <w:rFonts w:asciiTheme="minorHAnsi" w:hAnsiTheme="minorHAnsi"/>
                 <w:color w:val="auto"/>
               </w:rPr>
-              <w:t xml:space="preserve"> Mentor and help developers on the team by addressing technology concerns that are blocking the team.</w:t>
-            </w:r>
-          </w:p>
-          <w:p>
-            <w:pPr>
-              <w:pStyle w:val="ListParagraph"/>
-              <w:numPr>
-                <w:ilvl w:val="0"/>
-                <w:numId w:val="9"/>
-              </w:numPr>
-              <w:spacing w:line="240" w:lineRule="auto"/>
-              <w:rPr>
-                <w:rFonts w:asciiTheme="minorHAnsi" w:hAnsiTheme="minorHAnsi"/>
-                <w:color w:val="auto"/>
-              </w:rPr>
-            </w:pPr>
-            <w:r>
-              <w:rPr>
-                <w:rFonts w:asciiTheme="minorHAnsi" w:hAnsiTheme="minorHAnsi"/>
-                <w:color w:val="auto"/>
-              </w:rPr>
-              <w:t xml:space="preserve">POCs for integrating with </w:t>
-            </w:r>
-            <w:proofErr w:type="spellStart"/>
-            <w:r>
-              <w:rPr>
-                <w:rFonts w:asciiTheme="minorHAnsi" w:hAnsiTheme="minorHAnsi"/>
-                <w:color w:val="auto"/>
-              </w:rPr>
-              <w:t>Vantiv</w:t>
-            </w:r>
-            <w:proofErr w:type="spellEnd"/>
-            <w:r>
-              <w:rPr>
-                <w:rFonts w:asciiTheme="minorHAnsi" w:hAnsiTheme="minorHAnsi"/>
-                <w:color w:val="auto"/>
-              </w:rPr>
-              <w:t xml:space="preserve"> for their RAFT610 payments gateway.</w:t>
-            </w:r>
-          </w:p>
-          <w:p>
-            <w:pPr>
-              <w:pStyle w:val="ListParagraph"/>
-              <w:numPr>
-                <w:ilvl w:val="0"/>
-                <w:numId w:val="9"/>
-              </w:numPr>
-              <w:spacing w:line="240" w:lineRule="auto"/>
-              <w:rPr>
-                <w:rFonts w:asciiTheme="minorHAnsi" w:hAnsiTheme="minorHAnsi"/>
-                <w:color w:val="auto"/>
-              </w:rPr>
-            </w:pPr>
-            <w:r>
-              <w:rPr>
-                <w:rFonts w:asciiTheme="minorHAnsi" w:hAnsiTheme="minorHAnsi"/>
-                <w:color w:val="auto"/>
-              </w:rPr>
-              <w:t>Currency Exchange rate service</w:t>
+              <w:t>Mentor and help developers on the team by addressing technology concerns that are blocking the team.</w:t>
             </w:r>
           </w:p>
         </w:tc>
@@ -1966,7 +1992,14 @@
                 <w:rFonts w:asciiTheme="minorHAnsi" w:hAnsiTheme="minorHAnsi"/>
                 <w:color w:val="auto"/>
               </w:rPr>
-              <w:t>Spring Boot/ Data/REST/MVC</w:t>
+              <w:t>Spring Boot</w:t>
+            </w:r>
+            <w:r>
+              <w:rPr>
+                <w:rFonts w:asciiTheme="minorHAnsi" w:hAnsiTheme="minorHAnsi"/>
+                <w:color w:val="auto"/>
+              </w:rPr>
+              <w:t>/REST/MVC</w:t>
             </w:r>
           </w:p>
           <w:p>
@@ -2010,7 +2043,7 @@
                 <w:rFonts w:asciiTheme="minorHAnsi" w:hAnsiTheme="minorHAnsi"/>
                 <w:color w:val="auto"/>
               </w:rPr>
-              <w:t>Spring-Cloud-Stream</w:t>
+              <w:t>Git</w:t>
             </w:r>
           </w:p>
           <w:p>
@@ -2032,7 +2065,7 @@
                 <w:rFonts w:asciiTheme="minorHAnsi" w:hAnsiTheme="minorHAnsi"/>
                 <w:color w:val="auto"/>
               </w:rPr>
-              <w:t>Apache-Kafka</w:t>
+              <w:t>Apache Kafka</w:t>
             </w:r>
           </w:p>
           <w:p>
@@ -2054,7 +2087,7 @@
                 <w:rFonts w:asciiTheme="minorHAnsi" w:hAnsiTheme="minorHAnsi"/>
                 <w:color w:val="auto"/>
               </w:rPr>
-              <w:t>Kinesis</w:t>
+              <w:t>Pivotal Cloud Foundry</w:t>
             </w:r>
           </w:p>
           <w:p>
@@ -2076,7 +2109,7 @@
                 <w:rFonts w:asciiTheme="minorHAnsi" w:hAnsiTheme="minorHAnsi"/>
                 <w:color w:val="auto"/>
               </w:rPr>
-              <w:t>Kubernetes</w:t>
+              <w:t>Jenkins</w:t>
             </w:r>
           </w:p>
           <w:p>
@@ -2098,111 +2131,39 @@
                 <w:rFonts w:asciiTheme="minorHAnsi" w:hAnsiTheme="minorHAnsi"/>
                 <w:color w:val="auto"/>
               </w:rPr>
-              <w:t>Jenkins</w:t>
-            </w:r>
-          </w:p>
-          <w:p>
-            <w:pPr>
-              <w:pStyle w:val="ListParagraph"/>
-              <w:numPr>
-                <w:ilvl w:val="0"/>
-                <w:numId w:val="9"/>
-              </w:numPr>
-              <w:spacing w:line="240" w:lineRule="auto"/>
+              <w:t xml:space="preserve">Netflix OSS - Ribbon, </w:t>
+            </w:r>
+            <w:proofErr w:type="spellStart"/>
+            <w:r>
+              <w:rPr>
+                <w:rFonts w:asciiTheme="minorHAnsi" w:hAnsiTheme="minorHAnsi"/>
+                <w:color w:val="auto"/>
+              </w:rPr>
+              <w:t>Hystrix</w:t>
+            </w:r>
+            <w:proofErr w:type="spellEnd"/>
+            <w:r>
+              <w:rPr>
+                <w:rFonts w:asciiTheme="minorHAnsi" w:hAnsiTheme="minorHAnsi"/>
+                <w:color w:val="auto"/>
+              </w:rPr>
+              <w:t xml:space="preserve">, </w:t>
+            </w:r>
+            <w:r>
+              <w:rPr>
+                <w:rFonts w:asciiTheme="minorHAnsi" w:hAnsiTheme="minorHAnsi"/>
+                <w:color w:val="auto"/>
+              </w:rPr>
+              <w:t>Eureka</w:t>
+            </w:r>
+          </w:p>
+          <w:p>
+            <w:pPr>
               <w:jc w:val="both"/>
               <w:rPr>
                 <w:rFonts w:asciiTheme="minorHAnsi" w:hAnsiTheme="minorHAnsi"/>
-                <w:color w:val="auto"/>
-              </w:rPr>
-            </w:pPr>
-            <w:proofErr w:type="spellStart"/>
-            <w:r>
-              <w:rPr>
-                <w:rFonts w:asciiTheme="minorHAnsi" w:hAnsiTheme="minorHAnsi"/>
-                <w:color w:val="auto"/>
-              </w:rPr>
-              <w:t>Git</w:t>
-            </w:r>
-            <w:proofErr w:type="spellEnd"/>
-          </w:p>
-          <w:p>
-            <w:pPr>
-              <w:pStyle w:val="ListParagraph"/>
-              <w:numPr>
-                <w:ilvl w:val="0"/>
-                <w:numId w:val="9"/>
-              </w:numPr>
-              <w:spacing w:line="240" w:lineRule="auto"/>
-              <w:jc w:val="both"/>
-              <w:rPr>
-                <w:rFonts w:asciiTheme="minorHAnsi" w:hAnsiTheme="minorHAnsi"/>
-                <w:color w:val="auto"/>
-              </w:rPr>
-            </w:pPr>
-            <w:proofErr w:type="spellStart"/>
-            <w:r>
-              <w:rPr>
-                <w:rFonts w:asciiTheme="minorHAnsi" w:hAnsiTheme="minorHAnsi"/>
-                <w:color w:val="auto"/>
-              </w:rPr>
-              <w:t>OrientDB</w:t>
-            </w:r>
-            <w:proofErr w:type="spellEnd"/>
-          </w:p>
-          <w:p>
-            <w:pPr>
-              <w:pStyle w:val="ListParagraph"/>
-              <w:numPr>
-                <w:ilvl w:val="0"/>
-                <w:numId w:val="9"/>
-              </w:numPr>
-              <w:spacing w:line="240" w:lineRule="auto"/>
-              <w:jc w:val="both"/>
-              <w:rPr>
-                <w:rFonts w:asciiTheme="minorHAnsi" w:hAnsiTheme="minorHAnsi"/>
-                <w:color w:val="auto"/>
-              </w:rPr>
-            </w:pPr>
-            <w:proofErr w:type="spellStart"/>
-            <w:r>
-              <w:rPr>
-                <w:rFonts w:asciiTheme="minorHAnsi" w:hAnsiTheme="minorHAnsi"/>
-                <w:color w:val="auto"/>
-              </w:rPr>
-              <w:t>Vantiv</w:t>
-            </w:r>
-            <w:proofErr w:type="spellEnd"/>
-            <w:r>
-              <w:rPr>
-                <w:rFonts w:asciiTheme="minorHAnsi" w:hAnsiTheme="minorHAnsi"/>
-                <w:color w:val="auto"/>
-              </w:rPr>
-              <w:t xml:space="preserve"> RAFT 610</w:t>
-            </w:r>
-          </w:p>
-          <w:p>
-            <w:pPr>
-              <w:pStyle w:val="ListParagraph"/>
-              <w:numPr>
-                <w:ilvl w:val="0"/>
-                <w:numId w:val="9"/>
-              </w:numPr>
-              <w:spacing w:line="240" w:lineRule="auto"/>
-              <w:jc w:val="both"/>
-              <w:rPr>
-                <w:rFonts w:asciiTheme="minorHAnsi" w:hAnsiTheme="minorHAnsi"/>
-                <w:color w:val="auto"/>
-              </w:rPr>
-            </w:pPr>
-            <w:proofErr w:type="spellStart"/>
-            <w:r>
-              <w:rPr>
-                <w:rFonts w:asciiTheme="minorHAnsi" w:hAnsiTheme="minorHAnsi"/>
-                <w:color w:val="auto"/>
-              </w:rPr>
-              <w:t>Redis</w:t>
-            </w:r>
-            <w:proofErr w:type="spellEnd"/>
+              </w:rPr>
+            </w:pPr>
           </w:p>
         </w:tc>
       </w:tr>
@@ -2214,22 +2175,13 @@
           <w:b/>
         </w:rPr>
       </w:pPr>
-    </w:p>
-    <w:p>
-      <w:pPr>
+      <w:r>
         <w:rPr>
           <w:rFonts w:asciiTheme="minorHAnsi" w:hAnsiTheme="minorHAnsi"/>
           <w:b/>
         </w:rPr>
-      </w:pPr>
-    </w:p>
-    <w:p>
-      <w:pPr>
-        <w:rPr>
-          <w:rFonts w:asciiTheme="minorHAnsi" w:hAnsiTheme="minorHAnsi"/>
-          <w:b/>
-        </w:rPr>
-      </w:pPr>
+        <w:br/>
+      </w:r>
       <w:r>
         <w:rPr>
           <w:rFonts w:asciiTheme="minorHAnsi" w:hAnsiTheme="minorHAnsi"/>
@@ -2242,22 +2194,7 @@
           <w:rFonts w:asciiTheme="minorHAnsi" w:hAnsiTheme="minorHAnsi"/>
           <w:b/>
         </w:rPr>
-        <w:t>T-</w:t>
-      </w:r>
-      <w:proofErr w:type="gramStart"/>
-      <w:r>
-        <w:rPr>
-          <w:rFonts w:asciiTheme="minorHAnsi" w:hAnsiTheme="minorHAnsi"/>
-          <w:b/>
-        </w:rPr>
-        <w:t>Mobile</w:t>
-      </w:r>
-      <w:r>
-        <w:rPr>
-          <w:rFonts w:asciiTheme="minorHAnsi" w:hAnsiTheme="minorHAnsi"/>
-          <w:b/>
-        </w:rPr>
-        <w:t xml:space="preserve"> </w:t>
+        <w:t>Nordstrom</w:t>
       </w:r>
       <w:r>
         <w:rPr>
@@ -2266,7 +2203,6 @@
         </w:rPr>
         <w:t>:</w:t>
       </w:r>
-      <w:proofErr w:type="gramEnd"/>
     </w:p>
     <w:tbl>
       <w:tblPr>
@@ -2299,12 +2235,13 @@
               <w:rPr>
                 <w:rFonts w:asciiTheme="minorHAnsi" w:hAnsiTheme="minorHAnsi"/>
                 <w:b/>
+                <w:noProof/>
               </w:rPr>
               <w:drawing>
-                <wp:inline distT="0" distB="0" distL="0" distR="0" wp14:anchorId="75B9C085" wp14:editId="21D022D2">
-                  <wp:extent cx="813435" cy="813435"/>
-                  <wp:effectExtent l="0" t="0" r="0" b="0"/>
-                  <wp:docPr id="7" name="Picture 7"/>
+                <wp:inline distT="0" distB="0" distL="0" distR="0" wp14:anchorId="289F4D96" wp14:editId="0270447E">
+                  <wp:extent cx="622935" cy="625754"/>
+                  <wp:effectExtent l="0" t="0" r="12065" b="9525"/>
+                  <wp:docPr id="2" name="Picture 2"/>
                   <wp:cNvGraphicFramePr>
                     <a:graphicFrameLocks xmlns:a="http://schemas.openxmlformats.org/drawingml/2006/main" noChangeAspect="1"/>
                   </wp:cNvGraphicFramePr>
@@ -2316,7 +2253,7 @@
                           <pic:cNvPicPr/>
                         </pic:nvPicPr>
                         <pic:blipFill>
-                          <a:blip r:embed="rId14"/>
+                          <a:blip r:embed="rId13"/>
                           <a:stretch>
                             <a:fillRect/>
                           </a:stretch>
@@ -2324,7 +2261,7 @@
                         <pic:spPr>
                           <a:xfrm>
                             <a:off x="0" y="0"/>
-                            <a:ext cx="813435" cy="813435"/>
+                            <a:ext cx="645183" cy="648103"/>
                           </a:xfrm>
                           <a:prstGeom prst="rect">
                             <a:avLst/>
@@ -2346,69 +2283,6 @@
           <w:p>
             <w:pPr>
               <w:rPr>
-                <w:rFonts w:asciiTheme="minorHAnsi" w:eastAsia="Times New Roman" w:hAnsiTheme="minorHAnsi"/>
-                <w:sz w:val="22"/>
-                <w:szCs w:val="22"/>
-              </w:rPr>
-            </w:pPr>
-            <w:r>
-              <w:rPr>
-                <w:rFonts w:asciiTheme="minorHAnsi" w:eastAsia="Times New Roman" w:hAnsiTheme="minorHAnsi"/>
-                <w:color w:val="222222"/>
-                <w:sz w:val="22"/>
-                <w:szCs w:val="22"/>
-                <w:shd w:val="clear" w:color="auto" w:fill="FFFFFF"/>
-              </w:rPr>
-              <w:t>T-Mobile US provides wireless voice, messaging, and data services in the United States, Puerto Rico and the U.S. Virgin Islands under the T-Mobile, </w:t>
-            </w:r>
-            <w:proofErr w:type="spellStart"/>
-            <w:r>
-              <w:rPr>
-                <w:rFonts w:asciiTheme="minorHAnsi" w:eastAsia="Times New Roman" w:hAnsiTheme="minorHAnsi"/>
-                <w:color w:val="222222"/>
-                <w:sz w:val="22"/>
-                <w:szCs w:val="22"/>
-                <w:shd w:val="clear" w:color="auto" w:fill="FFFFFF"/>
-              </w:rPr>
-              <w:t>MetroPCS</w:t>
-            </w:r>
-            <w:proofErr w:type="spellEnd"/>
-            <w:r>
-              <w:rPr>
-                <w:rFonts w:asciiTheme="minorHAnsi" w:eastAsia="Times New Roman" w:hAnsiTheme="minorHAnsi"/>
-                <w:color w:val="222222"/>
-                <w:sz w:val="22"/>
-                <w:szCs w:val="22"/>
-                <w:shd w:val="clear" w:color="auto" w:fill="FFFFFF"/>
-              </w:rPr>
-              <w:t> and </w:t>
-            </w:r>
-            <w:proofErr w:type="spellStart"/>
-            <w:r>
-              <w:rPr>
-                <w:rFonts w:asciiTheme="minorHAnsi" w:eastAsia="Times New Roman" w:hAnsiTheme="minorHAnsi"/>
-                <w:color w:val="222222"/>
-                <w:sz w:val="22"/>
-                <w:szCs w:val="22"/>
-                <w:shd w:val="clear" w:color="auto" w:fill="FFFFFF"/>
-              </w:rPr>
-              <w:t>GoSmart</w:t>
-            </w:r>
-            <w:proofErr w:type="spellEnd"/>
-            <w:r>
-              <w:rPr>
-                <w:rFonts w:asciiTheme="minorHAnsi" w:eastAsia="Times New Roman" w:hAnsiTheme="minorHAnsi"/>
-                <w:color w:val="222222"/>
-                <w:sz w:val="22"/>
-                <w:szCs w:val="22"/>
-                <w:shd w:val="clear" w:color="auto" w:fill="FFFFFF"/>
-              </w:rPr>
-              <w:t xml:space="preserve"> Mobile brands. The company operates the third largest wireless network in the U.S. market with over 65.5 million customers and annual revenues of $32 billion.</w:t>
-            </w:r>
-          </w:p>
-          <w:p>
-            <w:pPr>
-              <w:rPr>
                 <w:rFonts w:ascii="Helvetica" w:eastAsia="Times New Roman" w:hAnsi="Helvetica"/>
                 <w:color w:val="222222"/>
                 <w:sz w:val="21"/>
@@ -2416,10 +2290,222 @@
                 <w:shd w:val="clear" w:color="auto" w:fill="FFFFFF"/>
               </w:rPr>
             </w:pPr>
+            <w:r>
+              <w:rPr>
+                <w:rFonts w:ascii="Helvetica" w:eastAsia="Times New Roman" w:hAnsi="Helvetica"/>
+                <w:b/>
+                <w:bCs/>
+                <w:color w:val="222222"/>
+                <w:sz w:val="21"/>
+                <w:szCs w:val="21"/>
+                <w:shd w:val="clear" w:color="auto" w:fill="FFFFFF"/>
+              </w:rPr>
+              <w:t>Nordstrom</w:t>
+            </w:r>
+            <w:r>
+              <w:rPr>
+                <w:rFonts w:ascii="Helvetica" w:eastAsia="Times New Roman" w:hAnsi="Helvetica"/>
+                <w:color w:val="222222"/>
+                <w:sz w:val="21"/>
+                <w:szCs w:val="21"/>
+                <w:shd w:val="clear" w:color="auto" w:fill="FFFFFF"/>
+              </w:rPr>
+              <w:t xml:space="preserve"> is an American chain of</w:t>
+            </w:r>
+            <w:r>
+              <w:rPr>
+                <w:rStyle w:val="apple-converted-space"/>
+                <w:rFonts w:ascii="Helvetica" w:eastAsia="Times New Roman" w:hAnsi="Helvetica"/>
+                <w:color w:val="222222"/>
+                <w:sz w:val="21"/>
+                <w:szCs w:val="21"/>
+                <w:shd w:val="clear" w:color="auto" w:fill="FFFFFF"/>
+              </w:rPr>
+              <w:t> </w:t>
+            </w:r>
+            <w:r>
+              <w:rPr>
+                <w:rFonts w:ascii="Helvetica" w:eastAsia="Times New Roman" w:hAnsi="Helvetica"/>
+                <w:sz w:val="21"/>
+                <w:szCs w:val="21"/>
+                <w:shd w:val="clear" w:color="auto" w:fill="FFFFFF"/>
+              </w:rPr>
+              <w:t>department stores</w:t>
+            </w:r>
+            <w:r>
+              <w:rPr>
+                <w:rStyle w:val="apple-converted-space"/>
+                <w:rFonts w:ascii="Helvetica" w:eastAsia="Times New Roman" w:hAnsi="Helvetica"/>
+                <w:color w:val="222222"/>
+                <w:sz w:val="21"/>
+                <w:szCs w:val="21"/>
+                <w:shd w:val="clear" w:color="auto" w:fill="FFFFFF"/>
+              </w:rPr>
+              <w:t> </w:t>
+            </w:r>
+            <w:r>
+              <w:rPr>
+                <w:rFonts w:ascii="Helvetica" w:eastAsia="Times New Roman" w:hAnsi="Helvetica"/>
+                <w:color w:val="222222"/>
+                <w:sz w:val="21"/>
+                <w:szCs w:val="21"/>
+                <w:shd w:val="clear" w:color="auto" w:fill="FFFFFF"/>
+              </w:rPr>
+              <w:t>headquartered in</w:t>
+            </w:r>
+            <w:r>
+              <w:rPr>
+                <w:rStyle w:val="apple-converted-space"/>
+                <w:rFonts w:ascii="Helvetica" w:eastAsia="Times New Roman" w:hAnsi="Helvetica"/>
+                <w:color w:val="222222"/>
+                <w:sz w:val="21"/>
+                <w:szCs w:val="21"/>
+                <w:shd w:val="clear" w:color="auto" w:fill="FFFFFF"/>
+              </w:rPr>
+              <w:t> </w:t>
+            </w:r>
+            <w:r>
+              <w:rPr>
+                <w:rFonts w:ascii="Helvetica" w:eastAsia="Times New Roman" w:hAnsi="Helvetica"/>
+                <w:sz w:val="21"/>
+                <w:szCs w:val="21"/>
+                <w:shd w:val="clear" w:color="auto" w:fill="FFFFFF"/>
+              </w:rPr>
+              <w:t>Seattle</w:t>
+            </w:r>
+            <w:r>
+              <w:rPr>
+                <w:rFonts w:ascii="Helvetica" w:eastAsia="Times New Roman" w:hAnsi="Helvetica"/>
+                <w:color w:val="222222"/>
+                <w:sz w:val="21"/>
+                <w:szCs w:val="21"/>
+                <w:shd w:val="clear" w:color="auto" w:fill="FFFFFF"/>
+              </w:rPr>
+              <w:t>,</w:t>
+            </w:r>
+            <w:r>
+              <w:rPr>
+                <w:rStyle w:val="apple-converted-space"/>
+                <w:rFonts w:ascii="Helvetica" w:eastAsia="Times New Roman" w:hAnsi="Helvetica"/>
+                <w:color w:val="222222"/>
+                <w:sz w:val="21"/>
+                <w:szCs w:val="21"/>
+                <w:shd w:val="clear" w:color="auto" w:fill="FFFFFF"/>
+              </w:rPr>
+              <w:t> </w:t>
+            </w:r>
+            <w:r>
+              <w:rPr>
+                <w:rFonts w:ascii="Helvetica" w:eastAsia="Times New Roman" w:hAnsi="Helvetica"/>
+                <w:sz w:val="21"/>
+                <w:szCs w:val="21"/>
+                <w:shd w:val="clear" w:color="auto" w:fill="FFFFFF"/>
+              </w:rPr>
+              <w:t>Washington</w:t>
+            </w:r>
+            <w:r>
+              <w:rPr>
+                <w:rFonts w:ascii="Helvetica" w:eastAsia="Times New Roman" w:hAnsi="Helvetica"/>
+                <w:color w:val="222222"/>
+                <w:sz w:val="21"/>
+                <w:szCs w:val="21"/>
+                <w:shd w:val="clear" w:color="auto" w:fill="FFFFFF"/>
+              </w:rPr>
+              <w:t>. T</w:t>
+            </w:r>
+            <w:r>
+              <w:rPr>
+                <w:rFonts w:ascii="Helvetica" w:eastAsia="Times New Roman" w:hAnsi="Helvetica"/>
+                <w:color w:val="222222"/>
+                <w:sz w:val="21"/>
+                <w:szCs w:val="21"/>
+                <w:shd w:val="clear" w:color="auto" w:fill="FFFFFF"/>
+              </w:rPr>
+              <w:t>he company began as a shoe retailer and expanded its inventory to include clothing, accessories, handbags, jewelry, cosmetics, and</w:t>
+            </w:r>
+            <w:r>
+              <w:rPr>
+                <w:rStyle w:val="apple-converted-space"/>
+                <w:rFonts w:ascii="Helvetica" w:eastAsia="Times New Roman" w:hAnsi="Helvetica"/>
+                <w:color w:val="222222"/>
+                <w:sz w:val="21"/>
+                <w:szCs w:val="21"/>
+                <w:shd w:val="clear" w:color="auto" w:fill="FFFFFF"/>
+              </w:rPr>
+              <w:t> </w:t>
+            </w:r>
+            <w:r>
+              <w:rPr>
+                <w:rFonts w:ascii="Helvetica" w:eastAsia="Times New Roman" w:hAnsi="Helvetica"/>
+                <w:sz w:val="21"/>
+                <w:szCs w:val="21"/>
+                <w:shd w:val="clear" w:color="auto" w:fill="FFFFFF"/>
+              </w:rPr>
+              <w:t>fragrances</w:t>
+            </w:r>
+            <w:r>
+              <w:rPr>
+                <w:rFonts w:ascii="Helvetica" w:eastAsia="Times New Roman" w:hAnsi="Helvetica"/>
+                <w:color w:val="222222"/>
+                <w:sz w:val="21"/>
+                <w:szCs w:val="21"/>
+                <w:shd w:val="clear" w:color="auto" w:fill="FFFFFF"/>
+              </w:rPr>
+              <w:t>. Select Nordstrom stores also include</w:t>
+            </w:r>
+            <w:r>
+              <w:rPr>
+                <w:rStyle w:val="apple-converted-space"/>
+                <w:rFonts w:ascii="Helvetica" w:eastAsia="Times New Roman" w:hAnsi="Helvetica"/>
+                <w:color w:val="222222"/>
+                <w:sz w:val="21"/>
+                <w:szCs w:val="21"/>
+                <w:shd w:val="clear" w:color="auto" w:fill="FFFFFF"/>
+              </w:rPr>
+              <w:t> </w:t>
+            </w:r>
+            <w:r>
+              <w:rPr>
+                <w:rFonts w:ascii="Helvetica" w:eastAsia="Times New Roman" w:hAnsi="Helvetica"/>
+                <w:sz w:val="21"/>
+                <w:szCs w:val="21"/>
+                <w:shd w:val="clear" w:color="auto" w:fill="FFFFFF"/>
+              </w:rPr>
+              <w:t>wedding</w:t>
+            </w:r>
+            <w:r>
+              <w:rPr>
+                <w:rStyle w:val="apple-converted-space"/>
+                <w:rFonts w:ascii="Helvetica" w:eastAsia="Times New Roman" w:hAnsi="Helvetica"/>
+                <w:color w:val="222222"/>
+                <w:sz w:val="21"/>
+                <w:szCs w:val="21"/>
+                <w:shd w:val="clear" w:color="auto" w:fill="FFFFFF"/>
+              </w:rPr>
+              <w:t> </w:t>
+            </w:r>
+            <w:r>
+              <w:rPr>
+                <w:rFonts w:ascii="Helvetica" w:eastAsia="Times New Roman" w:hAnsi="Helvetica"/>
+                <w:color w:val="222222"/>
+                <w:sz w:val="21"/>
+                <w:szCs w:val="21"/>
+                <w:shd w:val="clear" w:color="auto" w:fill="FFFFFF"/>
+              </w:rPr>
+              <w:t>and home furnishings departments.</w:t>
+            </w:r>
           </w:p>
         </w:tc>
       </w:tr>
     </w:tbl>
+    <w:p>
+      <w:pPr>
+        <w:rPr>
+          <w:rFonts w:asciiTheme="minorHAnsi" w:hAnsiTheme="minorHAnsi"/>
+          <w:b/>
+        </w:rPr>
+      </w:pPr>
+    </w:p>
     <w:p>
       <w:pPr>
         <w:rPr>
@@ -2582,6 +2668,7 @@
           </w:tcPr>
           <w:p>
             <w:pPr>
+              <w:jc w:val="center"/>
               <w:rPr>
                 <w:rFonts w:asciiTheme="minorHAnsi" w:hAnsiTheme="minorHAnsi"/>
               </w:rPr>
@@ -2591,23 +2678,7 @@
                 <w:rFonts w:asciiTheme="minorHAnsi" w:hAnsiTheme="minorHAnsi"/>
                 <w:b/>
               </w:rPr>
-              <w:t xml:space="preserve">Identity </w:t>
-            </w:r>
-            <w:proofErr w:type="gramStart"/>
-            <w:r>
-              <w:rPr>
-                <w:rFonts w:asciiTheme="minorHAnsi" w:hAnsiTheme="minorHAnsi"/>
-                <w:b/>
-              </w:rPr>
-              <w:t>And</w:t>
-            </w:r>
-            <w:proofErr w:type="gramEnd"/>
-            <w:r>
-              <w:rPr>
-                <w:rFonts w:asciiTheme="minorHAnsi" w:hAnsiTheme="minorHAnsi"/>
-                <w:b/>
-              </w:rPr>
-              <w:t xml:space="preserve"> Fraud Management Platform</w:t>
+              <w:t>Payments Modernization</w:t>
             </w:r>
           </w:p>
         </w:tc>
@@ -2632,7 +2703,7 @@
               <w:rPr>
                 <w:rFonts w:asciiTheme="minorHAnsi" w:hAnsiTheme="minorHAnsi"/>
               </w:rPr>
-              <w:t>IDFM project focuses on using information from customer hub to validate correctness of user data using an adapter pattern and contacting multiple systems.</w:t>
+              <w:t>Payments modernization project focuses on converting existing payments infrastructure into a unified, modernized, cloud-based payments platform for Nordstrom.</w:t>
             </w:r>
           </w:p>
         </w:tc>
@@ -2664,14 +2735,7 @@
                 <w:rFonts w:asciiTheme="minorHAnsi" w:hAnsiTheme="minorHAnsi"/>
                 <w:color w:val="auto"/>
               </w:rPr>
-              <w:t>Develop code artifacts using Spring-Cloud components and Netflix OSS</w:t>
-            </w:r>
-            <w:r>
-              <w:rPr>
-                <w:rFonts w:asciiTheme="minorHAnsi" w:hAnsiTheme="minorHAnsi"/>
-                <w:color w:val="auto"/>
-              </w:rPr>
-              <w:t xml:space="preserve"> </w:t>
+              <w:t>Design and maintain the model for the payments modernization effort.</w:t>
             </w:r>
           </w:p>
           <w:p>
@@ -2692,6 +2756,87 @@
                 <w:rFonts w:asciiTheme="minorHAnsi" w:hAnsiTheme="minorHAnsi"/>
                 <w:color w:val="auto"/>
               </w:rPr>
+              <w:t xml:space="preserve">Work with </w:t>
+            </w:r>
+            <w:r>
+              <w:rPr>
+                <w:rFonts w:asciiTheme="minorHAnsi" w:hAnsiTheme="minorHAnsi"/>
+                <w:color w:val="auto"/>
+              </w:rPr>
+              <w:t>Principal Developer/</w:t>
+            </w:r>
+            <w:proofErr w:type="spellStart"/>
+            <w:r>
+              <w:rPr>
+                <w:rFonts w:asciiTheme="minorHAnsi" w:hAnsiTheme="minorHAnsi"/>
+                <w:color w:val="auto"/>
+              </w:rPr>
+              <w:t>Devops</w:t>
+            </w:r>
+            <w:proofErr w:type="spellEnd"/>
+            <w:r>
+              <w:rPr>
+                <w:rFonts w:asciiTheme="minorHAnsi" w:hAnsiTheme="minorHAnsi"/>
+                <w:color w:val="auto"/>
+              </w:rPr>
+              <w:t xml:space="preserve"> teams to setup and maintain Spring-Cloud and Netflix </w:t>
+            </w:r>
+            <w:proofErr w:type="spellStart"/>
+            <w:r>
+              <w:rPr>
+                <w:rFonts w:asciiTheme="minorHAnsi" w:hAnsiTheme="minorHAnsi"/>
+                <w:color w:val="auto"/>
+              </w:rPr>
+              <w:t>oss</w:t>
+            </w:r>
+            <w:proofErr w:type="spellEnd"/>
+            <w:r>
+              <w:rPr>
+                <w:rFonts w:asciiTheme="minorHAnsi" w:hAnsiTheme="minorHAnsi"/>
+                <w:color w:val="auto"/>
+              </w:rPr>
+              <w:t xml:space="preserve"> components across environments. </w:t>
+            </w:r>
+          </w:p>
+          <w:p>
+            <w:pPr>
+              <w:pStyle w:val="ListParagraph"/>
+              <w:numPr>
+                <w:ilvl w:val="0"/>
+                <w:numId w:val="9"/>
+              </w:numPr>
+              <w:spacing w:line="240" w:lineRule="auto"/>
+              <w:rPr>
+                <w:rFonts w:asciiTheme="minorHAnsi" w:hAnsiTheme="minorHAnsi"/>
+                <w:color w:val="auto"/>
+              </w:rPr>
+            </w:pPr>
+            <w:r>
+              <w:rPr>
+                <w:rFonts w:asciiTheme="minorHAnsi" w:hAnsiTheme="minorHAnsi"/>
+                <w:color w:val="auto"/>
+              </w:rPr>
+              <w:t>Work with technology and business teams to deliver code artifacts.</w:t>
+            </w:r>
+          </w:p>
+          <w:p>
+            <w:pPr>
+              <w:pStyle w:val="ListParagraph"/>
+              <w:numPr>
+                <w:ilvl w:val="0"/>
+                <w:numId w:val="9"/>
+              </w:numPr>
+              <w:spacing w:line="240" w:lineRule="auto"/>
+              <w:rPr>
+                <w:rFonts w:asciiTheme="minorHAnsi" w:hAnsiTheme="minorHAnsi"/>
+                <w:color w:val="auto"/>
+              </w:rPr>
+            </w:pPr>
+            <w:r>
+              <w:rPr>
+                <w:rFonts w:asciiTheme="minorHAnsi" w:hAnsiTheme="minorHAnsi"/>
+                <w:color w:val="auto"/>
+              </w:rPr>
               <w:t>Ensure artifacts built using Spring boot are horizontally scalable and resilient.</w:t>
             </w:r>
           </w:p>
@@ -2713,7 +2858,8 @@
                 <w:rFonts w:asciiTheme="minorHAnsi" w:hAnsiTheme="minorHAnsi"/>
                 <w:color w:val="auto"/>
               </w:rPr>
-              <w:t>Ensure the business logic is well tested using BDD approach</w:t>
+              <w:lastRenderedPageBreak/>
+              <w:t xml:space="preserve"> Mentor and help developers on the team by addressing technology concerns that are blocking the team.</w:t>
             </w:r>
           </w:p>
           <w:p>
@@ -2734,7 +2880,7 @@
                 <w:rFonts w:asciiTheme="minorHAnsi" w:hAnsiTheme="minorHAnsi"/>
                 <w:color w:val="auto"/>
               </w:rPr>
-              <w:t>Develop components consuming data from Deep.IO, which enables processing data as stream with multiple consumers</w:t>
+              <w:t>POCs for integrating with Vantiv for their RAFT610 payments gateway.</w:t>
             </w:r>
           </w:p>
           <w:p>
@@ -2755,7 +2901,7 @@
                 <w:rFonts w:asciiTheme="minorHAnsi" w:hAnsiTheme="minorHAnsi"/>
                 <w:color w:val="auto"/>
               </w:rPr>
-              <w:t>Mentor and help developers on the team by addressing technology concerns that are blocking the team.</w:t>
+              <w:t>Currency Exchange rate service</w:t>
             </w:r>
           </w:p>
         </w:tc>
@@ -2788,14 +2934,8 @@
                 <w:rFonts w:asciiTheme="minorHAnsi" w:hAnsiTheme="minorHAnsi"/>
                 <w:color w:val="auto"/>
               </w:rPr>
-              <w:t>Spring Boot</w:t>
-            </w:r>
-            <w:r>
-              <w:rPr>
-                <w:rFonts w:asciiTheme="minorHAnsi" w:hAnsiTheme="minorHAnsi"/>
-                <w:color w:val="auto"/>
-              </w:rPr>
-              <w:t>/REST/MVC</w:t>
+              <w:lastRenderedPageBreak/>
+              <w:t>Spring Boot/ Data/REST/MVC</w:t>
             </w:r>
           </w:p>
           <w:p>
@@ -2834,15 +2974,13 @@
                 <w:color w:val="auto"/>
               </w:rPr>
             </w:pPr>
-            <w:proofErr w:type="spellStart"/>
-            <w:r>
-              <w:rPr>
-                <w:rFonts w:asciiTheme="minorHAnsi" w:hAnsiTheme="minorHAnsi"/>
-                <w:color w:val="auto"/>
-              </w:rPr>
-              <w:t>Git</w:t>
-            </w:r>
-            <w:proofErr w:type="spellEnd"/>
+            <w:r>
+              <w:rPr>
+                <w:rFonts w:asciiTheme="minorHAnsi" w:hAnsiTheme="minorHAnsi"/>
+                <w:color w:val="auto"/>
+              </w:rPr>
+              <w:t>Spring-Cloud-Stream</w:t>
+            </w:r>
           </w:p>
           <w:p>
             <w:pPr>
@@ -2863,7 +3001,7 @@
                 <w:rFonts w:asciiTheme="minorHAnsi" w:hAnsiTheme="minorHAnsi"/>
                 <w:color w:val="auto"/>
               </w:rPr>
-              <w:t>Apache Kafka</w:t>
+              <w:t>Apache-Kafka</w:t>
             </w:r>
           </w:p>
           <w:p>
@@ -2885,8 +3023,17 @@
                 <w:rFonts w:asciiTheme="minorHAnsi" w:hAnsiTheme="minorHAnsi"/>
                 <w:color w:val="auto"/>
               </w:rPr>
-              <w:t>Pivotal Cloud Foundry</w:t>
-            </w:r>
+              <w:t xml:space="preserve">Netflix - </w:t>
+            </w:r>
+            <w:proofErr w:type="spellStart"/>
+            <w:r>
+              <w:rPr>
+                <w:rFonts w:asciiTheme="minorHAnsi" w:hAnsiTheme="minorHAnsi"/>
+                <w:color w:val="auto"/>
+              </w:rPr>
+              <w:t>Hystrix</w:t>
+            </w:r>
+            <w:proofErr w:type="spellEnd"/>
           </w:p>
           <w:p>
             <w:pPr>
@@ -2907,7 +3054,7 @@
                 <w:rFonts w:asciiTheme="minorHAnsi" w:hAnsiTheme="minorHAnsi"/>
                 <w:color w:val="auto"/>
               </w:rPr>
-              <w:t>Jenkins</w:t>
+              <w:t>Kinesis</w:t>
             </w:r>
           </w:p>
           <w:p>
@@ -2929,36 +3076,81 @@
                 <w:rFonts w:asciiTheme="minorHAnsi" w:hAnsiTheme="minorHAnsi"/>
                 <w:color w:val="auto"/>
               </w:rPr>
-              <w:t>Netflix OSS</w:t>
-            </w:r>
-            <w:r>
-              <w:rPr>
-                <w:rFonts w:asciiTheme="minorHAnsi" w:hAnsiTheme="minorHAnsi"/>
-                <w:color w:val="auto"/>
-              </w:rPr>
-              <w:t xml:space="preserve"> - </w:t>
-            </w:r>
-            <w:r>
-              <w:rPr>
-                <w:rFonts w:asciiTheme="minorHAnsi" w:hAnsiTheme="minorHAnsi"/>
-                <w:color w:val="auto"/>
-              </w:rPr>
-              <w:t>Ribbon</w:t>
-            </w:r>
-            <w:r>
-              <w:rPr>
-                <w:rFonts w:asciiTheme="minorHAnsi" w:hAnsiTheme="minorHAnsi"/>
-                <w:color w:val="auto"/>
-              </w:rPr>
-              <w:t xml:space="preserve">, </w:t>
-            </w:r>
+              <w:t>Kubernetes</w:t>
+            </w:r>
+            <w:r>
+              <w:rPr>
+                <w:rFonts w:asciiTheme="minorHAnsi" w:hAnsiTheme="minorHAnsi"/>
+                <w:color w:val="auto"/>
+              </w:rPr>
+              <w:t xml:space="preserve"> on AWS</w:t>
+            </w:r>
+          </w:p>
+          <w:p>
+            <w:pPr>
+              <w:pStyle w:val="ListParagraph"/>
+              <w:numPr>
+                <w:ilvl w:val="0"/>
+                <w:numId w:val="9"/>
+              </w:numPr>
+              <w:spacing w:line="240" w:lineRule="auto"/>
+              <w:jc w:val="both"/>
+              <w:rPr>
+                <w:rFonts w:asciiTheme="minorHAnsi" w:hAnsiTheme="minorHAnsi"/>
+                <w:color w:val="auto"/>
+              </w:rPr>
+            </w:pPr>
+            <w:r>
+              <w:rPr>
+                <w:rFonts w:asciiTheme="minorHAnsi" w:hAnsiTheme="minorHAnsi"/>
+                <w:color w:val="auto"/>
+              </w:rPr>
+              <w:t>Jenkins</w:t>
+            </w:r>
+          </w:p>
+          <w:p>
+            <w:pPr>
+              <w:pStyle w:val="ListParagraph"/>
+              <w:numPr>
+                <w:ilvl w:val="0"/>
+                <w:numId w:val="9"/>
+              </w:numPr>
+              <w:spacing w:line="240" w:lineRule="auto"/>
+              <w:jc w:val="both"/>
+              <w:rPr>
+                <w:rFonts w:asciiTheme="minorHAnsi" w:hAnsiTheme="minorHAnsi"/>
+                <w:color w:val="auto"/>
+              </w:rPr>
+            </w:pPr>
+            <w:r>
+              <w:rPr>
+                <w:rFonts w:asciiTheme="minorHAnsi" w:hAnsiTheme="minorHAnsi"/>
+                <w:color w:val="auto"/>
+              </w:rPr>
+              <w:t>Git</w:t>
+            </w:r>
+          </w:p>
+          <w:p>
+            <w:pPr>
+              <w:pStyle w:val="ListParagraph"/>
+              <w:numPr>
+                <w:ilvl w:val="0"/>
+                <w:numId w:val="9"/>
+              </w:numPr>
+              <w:spacing w:line="240" w:lineRule="auto"/>
+              <w:jc w:val="both"/>
+              <w:rPr>
+                <w:rFonts w:asciiTheme="minorHAnsi" w:hAnsiTheme="minorHAnsi"/>
+                <w:color w:val="auto"/>
+              </w:rPr>
+            </w:pPr>
             <w:proofErr w:type="spellStart"/>
             <w:r>
               <w:rPr>
                 <w:rFonts w:asciiTheme="minorHAnsi" w:hAnsiTheme="minorHAnsi"/>
                 <w:color w:val="auto"/>
               </w:rPr>
-              <w:t>Hystrix</w:t>
+              <w:t>OrientDB</w:t>
             </w:r>
             <w:proofErr w:type="spellEnd"/>
             <w:r>
@@ -2966,29 +3158,81 @@
                 <w:rFonts w:asciiTheme="minorHAnsi" w:hAnsiTheme="minorHAnsi"/>
                 <w:color w:val="auto"/>
               </w:rPr>
-              <w:t xml:space="preserve">, </w:t>
-            </w:r>
-            <w:r>
-              <w:rPr>
-                <w:rFonts w:asciiTheme="minorHAnsi" w:hAnsiTheme="minorHAnsi"/>
-                <w:color w:val="auto"/>
-              </w:rPr>
-              <w:t>Eureka</w:t>
-            </w:r>
-            <w:bookmarkStart w:id="0" w:name="_GoBack"/>
-            <w:bookmarkEnd w:id="0"/>
-          </w:p>
-          <w:p>
-            <w:pPr>
+              <w:t>/</w:t>
+            </w:r>
+            <w:proofErr w:type="spellStart"/>
+            <w:r>
+              <w:rPr>
+                <w:rFonts w:asciiTheme="minorHAnsi" w:hAnsiTheme="minorHAnsi"/>
+                <w:color w:val="auto"/>
+              </w:rPr>
+              <w:t>ArangoDB</w:t>
+            </w:r>
+            <w:proofErr w:type="spellEnd"/>
+          </w:p>
+          <w:p>
+            <w:pPr>
+              <w:pStyle w:val="ListParagraph"/>
+              <w:numPr>
+                <w:ilvl w:val="0"/>
+                <w:numId w:val="9"/>
+              </w:numPr>
+              <w:spacing w:line="240" w:lineRule="auto"/>
               <w:jc w:val="both"/>
               <w:rPr>
                 <w:rFonts w:asciiTheme="minorHAnsi" w:hAnsiTheme="minorHAnsi"/>
-              </w:rPr>
-            </w:pPr>
+                <w:color w:val="auto"/>
+              </w:rPr>
+            </w:pPr>
+            <w:r>
+              <w:rPr>
+                <w:rFonts w:asciiTheme="minorHAnsi" w:hAnsiTheme="minorHAnsi"/>
+                <w:color w:val="auto"/>
+              </w:rPr>
+              <w:t>Vantiv RAFT 610</w:t>
+            </w:r>
+          </w:p>
+          <w:p>
+            <w:pPr>
+              <w:pStyle w:val="ListParagraph"/>
+              <w:numPr>
+                <w:ilvl w:val="0"/>
+                <w:numId w:val="9"/>
+              </w:numPr>
+              <w:spacing w:line="240" w:lineRule="auto"/>
+              <w:jc w:val="both"/>
+              <w:rPr>
+                <w:rFonts w:asciiTheme="minorHAnsi" w:hAnsiTheme="minorHAnsi"/>
+                <w:color w:val="auto"/>
+              </w:rPr>
+            </w:pPr>
+            <w:r>
+              <w:rPr>
+                <w:rFonts w:asciiTheme="minorHAnsi" w:hAnsiTheme="minorHAnsi"/>
+                <w:color w:val="auto"/>
+              </w:rPr>
+              <w:t>Redis</w:t>
+            </w:r>
           </w:p>
         </w:tc>
       </w:tr>
     </w:tbl>
+    <w:p>
+      <w:pPr>
+        <w:rPr>
+          <w:rFonts w:asciiTheme="minorHAnsi" w:hAnsiTheme="minorHAnsi"/>
+          <w:b/>
+        </w:rPr>
+      </w:pPr>
+    </w:p>
+    <w:p>
+      <w:pPr>
+        <w:rPr>
+          <w:rFonts w:asciiTheme="minorHAnsi" w:hAnsiTheme="minorHAnsi"/>
+          <w:b/>
+        </w:rPr>
+      </w:pPr>
+    </w:p>
     <w:p>
       <w:pPr>
         <w:rPr>
@@ -3050,8 +3294,8 @@
       </w:tblPr>
       <w:tblGrid>
         <w:gridCol w:w="1162"/>
-        <w:gridCol w:w="368"/>
-        <w:gridCol w:w="2471"/>
+        <w:gridCol w:w="369"/>
+        <w:gridCol w:w="2470"/>
         <w:gridCol w:w="3024"/>
         <w:gridCol w:w="3727"/>
         <w:gridCol w:w="249"/>
@@ -3078,11 +3322,14 @@
               </w:rPr>
             </w:pPr>
             <w:r>
+              <w:rPr>
+                <w:noProof/>
+              </w:rPr>
               <w:object w:dxaOrig="3960" w:dyaOrig="1452" w14:anchorId="5B9B37E4">
-                <v:shape id="_x0000_i1026" type="#_x0000_t75" style="width:68pt;height:25pt" o:ole="">
-                  <v:imagedata r:id="rId15" o:title=""/>
+                <v:shape id="_x0000_i1026" type="#_x0000_t75" alt="" style="width:67.9pt;height:24.95pt;mso-width-percent:0;mso-height-percent:0;mso-width-percent:0;mso-height-percent:0" o:ole="">
+                  <v:imagedata r:id="rId14" o:title=""/>
                 </v:shape>
-                <o:OLEObject Type="Embed" ProgID="PBrush" ShapeID="_x0000_i1026" DrawAspect="Content" ObjectID="_1586698506" r:id="rId16"/>
+                <o:OLEObject Type="Embed" ProgID="PBrush" ShapeID="_x0000_i1026" DrawAspect="Content" ObjectID="_1602412026" r:id="rId15"/>
               </w:object>
             </w:r>
           </w:p>
@@ -3107,7 +3354,7 @@
               </w:rPr>
               <w:t>FedEx Corporation is an </w:t>
             </w:r>
-            <w:hyperlink r:id="rId17" w:tooltip="United States" w:history="1">
+            <w:hyperlink r:id="rId16" w:tooltip="United States" w:history="1">
               <w:r>
                 <w:rPr>
                   <w:rFonts w:asciiTheme="minorHAnsi" w:hAnsiTheme="minorHAnsi"/>
@@ -3121,7 +3368,7 @@
               </w:rPr>
               <w:t> </w:t>
             </w:r>
-            <w:hyperlink r:id="rId18" w:tooltip="Multinational corporation" w:history="1">
+            <w:hyperlink r:id="rId17" w:tooltip="Multinational corporation" w:history="1">
               <w:r>
                 <w:rPr>
                   <w:rFonts w:asciiTheme="minorHAnsi" w:hAnsiTheme="minorHAnsi"/>
@@ -3135,7 +3382,7 @@
               </w:rPr>
               <w:t> </w:t>
             </w:r>
-            <w:hyperlink r:id="rId19" w:tooltip="Express mail" w:history="1">
+            <w:hyperlink r:id="rId18" w:tooltip="Express mail" w:history="1">
               <w:r>
                 <w:rPr>
                   <w:rFonts w:asciiTheme="minorHAnsi" w:hAnsiTheme="minorHAnsi"/>
@@ -3149,7 +3396,7 @@
               </w:rPr>
               <w:t> delivery services company headquartered in </w:t>
             </w:r>
-            <w:hyperlink r:id="rId20" w:tooltip="Memphis, Tennessee" w:history="1">
+            <w:hyperlink r:id="rId19" w:tooltip="Memphis, Tennessee" w:history="1">
               <w:r>
                 <w:rPr>
                   <w:rFonts w:asciiTheme="minorHAnsi" w:hAnsiTheme="minorHAnsi"/>
@@ -3773,37 +4020,12 @@
                 <w:color w:val="auto"/>
               </w:rPr>
             </w:pPr>
-            <w:proofErr w:type="spellStart"/>
-            <w:r>
-              <w:rPr>
-                <w:rFonts w:asciiTheme="minorHAnsi" w:hAnsiTheme="minorHAnsi"/>
-                <w:color w:val="auto"/>
-              </w:rPr>
-              <w:t>Redis</w:t>
-            </w:r>
-            <w:proofErr w:type="spellEnd"/>
-            <w:r>
-              <w:rPr>
-                <w:rFonts w:asciiTheme="minorHAnsi" w:hAnsiTheme="minorHAnsi"/>
-                <w:color w:val="auto"/>
-              </w:rPr>
-              <w:t>/</w:t>
-            </w:r>
-            <w:proofErr w:type="spellStart"/>
-            <w:r>
-              <w:rPr>
-                <w:rFonts w:asciiTheme="minorHAnsi" w:hAnsiTheme="minorHAnsi"/>
-                <w:color w:val="auto"/>
-              </w:rPr>
-              <w:t>RabbitMQ</w:t>
-            </w:r>
-            <w:proofErr w:type="spellEnd"/>
-            <w:r>
-              <w:rPr>
-                <w:rFonts w:asciiTheme="minorHAnsi" w:hAnsiTheme="minorHAnsi"/>
-                <w:color w:val="auto"/>
-              </w:rPr>
-              <w:t xml:space="preserve"> on Cloud Foundry</w:t>
+            <w:r>
+              <w:rPr>
+                <w:rFonts w:asciiTheme="minorHAnsi" w:hAnsiTheme="minorHAnsi"/>
+                <w:color w:val="auto"/>
+              </w:rPr>
+              <w:t>Redis/RabbitMQ on Cloud Foundry</w:t>
             </w:r>
           </w:p>
           <w:p>
@@ -3840,21 +4062,12 @@
                 <w:color w:val="auto"/>
               </w:rPr>
             </w:pPr>
-            <w:proofErr w:type="spellStart"/>
-            <w:r>
-              <w:rPr>
-                <w:rFonts w:asciiTheme="minorHAnsi" w:hAnsiTheme="minorHAnsi"/>
-                <w:color w:val="auto"/>
-              </w:rPr>
-              <w:t>Gradle</w:t>
-            </w:r>
-            <w:proofErr w:type="spellEnd"/>
-            <w:r>
-              <w:rPr>
-                <w:rFonts w:asciiTheme="minorHAnsi" w:hAnsiTheme="minorHAnsi"/>
-                <w:color w:val="auto"/>
-              </w:rPr>
-              <w:t>/Maven</w:t>
+            <w:r>
+              <w:rPr>
+                <w:rFonts w:asciiTheme="minorHAnsi" w:hAnsiTheme="minorHAnsi"/>
+                <w:color w:val="auto"/>
+              </w:rPr>
+              <w:t>Gradle/Maven</w:t>
             </w:r>
           </w:p>
           <w:p>
@@ -3870,37 +4083,12 @@
                 <w:color w:val="auto"/>
               </w:rPr>
             </w:pPr>
-            <w:proofErr w:type="spellStart"/>
-            <w:r>
-              <w:rPr>
-                <w:rFonts w:asciiTheme="minorHAnsi" w:hAnsiTheme="minorHAnsi"/>
-                <w:color w:val="auto"/>
-              </w:rPr>
-              <w:t>Git</w:t>
-            </w:r>
-            <w:proofErr w:type="spellEnd"/>
-            <w:r>
-              <w:rPr>
-                <w:rFonts w:asciiTheme="minorHAnsi" w:hAnsiTheme="minorHAnsi"/>
-                <w:color w:val="auto"/>
-              </w:rPr>
-              <w:t>/</w:t>
-            </w:r>
-            <w:proofErr w:type="spellStart"/>
-            <w:r>
-              <w:rPr>
-                <w:rFonts w:asciiTheme="minorHAnsi" w:hAnsiTheme="minorHAnsi"/>
-                <w:color w:val="auto"/>
-              </w:rPr>
-              <w:t>Git</w:t>
-            </w:r>
-            <w:proofErr w:type="spellEnd"/>
-            <w:r>
-              <w:rPr>
-                <w:rFonts w:asciiTheme="minorHAnsi" w:hAnsiTheme="minorHAnsi"/>
-                <w:color w:val="auto"/>
-              </w:rPr>
-              <w:t>-flow</w:t>
+            <w:r>
+              <w:rPr>
+                <w:rFonts w:asciiTheme="minorHAnsi" w:hAnsiTheme="minorHAnsi"/>
+                <w:color w:val="auto"/>
+              </w:rPr>
+              <w:t>Git/Git-flow</w:t>
             </w:r>
           </w:p>
           <w:p>
@@ -4039,6 +4227,7 @@
           <w:rFonts w:asciiTheme="minorHAnsi" w:hAnsiTheme="minorHAnsi"/>
           <w:b/>
         </w:rPr>
+        <w:lastRenderedPageBreak/>
         <w:t>Brief Description about CA Technologies:</w:t>
       </w:r>
     </w:p>
@@ -4092,7 +4281,7 @@
                           </pic:cNvPicPr>
                         </pic:nvPicPr>
                         <pic:blipFill>
-                          <a:blip r:embed="rId21">
+                          <a:blip r:embed="rId20">
                             <a:extLst>
                               <a:ext uri="{28A0092B-C50C-407E-A947-70E740481C1C}">
                                 <a14:useLocalDpi xmlns:a14="http://schemas.microsoft.com/office/drawing/2010/main" val="0"/>
@@ -4335,7 +4524,6 @@
                 <w:rFonts w:asciiTheme="minorHAnsi" w:hAnsiTheme="minorHAnsi"/>
                 <w:b/>
               </w:rPr>
-              <w:lastRenderedPageBreak/>
               <w:t xml:space="preserve">CA </w:t>
             </w:r>
             <w:r>
@@ -4663,17 +4851,8 @@
                 <w:rFonts w:asciiTheme="minorHAnsi" w:hAnsiTheme="minorHAnsi"/>
                 <w:color w:val="auto"/>
               </w:rPr>
-              <w:t xml:space="preserve">/ </w:t>
-            </w:r>
-            <w:proofErr w:type="spellStart"/>
-            <w:r>
-              <w:rPr>
-                <w:rFonts w:asciiTheme="minorHAnsi" w:hAnsiTheme="minorHAnsi"/>
-                <w:color w:val="auto"/>
-              </w:rPr>
-              <w:t>Webservices</w:t>
-            </w:r>
-            <w:proofErr w:type="spellEnd"/>
+              <w:t>/ Webservices</w:t>
+            </w:r>
           </w:p>
           <w:p>
             <w:pPr>
@@ -4768,7 +4947,6 @@
                 <w:color w:val="auto"/>
               </w:rPr>
             </w:pPr>
-            <w:proofErr w:type="spellStart"/>
             <w:r>
               <w:rPr>
                 <w:rFonts w:asciiTheme="minorHAnsi" w:hAnsiTheme="minorHAnsi"/>
@@ -4776,7 +4954,6 @@
               </w:rPr>
               <w:t>JBoss</w:t>
             </w:r>
-            <w:proofErr w:type="spellEnd"/>
           </w:p>
           <w:p>
             <w:pPr>
@@ -4814,21 +4991,12 @@
                 <w:color w:val="auto"/>
               </w:rPr>
             </w:pPr>
-            <w:proofErr w:type="spellStart"/>
-            <w:r>
-              <w:rPr>
-                <w:rFonts w:asciiTheme="minorHAnsi" w:hAnsiTheme="minorHAnsi"/>
-                <w:color w:val="auto"/>
-              </w:rPr>
-              <w:t>Gradle</w:t>
-            </w:r>
-            <w:proofErr w:type="spellEnd"/>
-            <w:r>
-              <w:rPr>
-                <w:rFonts w:asciiTheme="minorHAnsi" w:hAnsiTheme="minorHAnsi"/>
-                <w:color w:val="auto"/>
-              </w:rPr>
-              <w:t>/Maven</w:t>
+            <w:r>
+              <w:rPr>
+                <w:rFonts w:asciiTheme="minorHAnsi" w:hAnsiTheme="minorHAnsi"/>
+                <w:color w:val="auto"/>
+              </w:rPr>
+              <w:t>Gradle/Maven</w:t>
             </w:r>
           </w:p>
           <w:p>
@@ -4845,7 +5013,6 @@
                 <w:color w:val="auto"/>
               </w:rPr>
             </w:pPr>
-            <w:proofErr w:type="spellStart"/>
             <w:r>
               <w:rPr>
                 <w:rFonts w:asciiTheme="minorHAnsi" w:hAnsiTheme="minorHAnsi"/>
@@ -4853,7 +5020,6 @@
               </w:rPr>
               <w:t>Git</w:t>
             </w:r>
-            <w:proofErr w:type="spellEnd"/>
           </w:p>
           <w:p>
             <w:pPr>
@@ -4936,17 +5102,8 @@
                 <w:rFonts w:asciiTheme="minorHAnsi" w:hAnsiTheme="minorHAnsi"/>
                 <w:color w:val="auto"/>
               </w:rPr>
-              <w:t xml:space="preserve">Apache </w:t>
-            </w:r>
-            <w:proofErr w:type="spellStart"/>
-            <w:r>
-              <w:rPr>
-                <w:rFonts w:asciiTheme="minorHAnsi" w:hAnsiTheme="minorHAnsi"/>
-                <w:color w:val="auto"/>
-              </w:rPr>
-              <w:t>Shiro</w:t>
-            </w:r>
-            <w:proofErr w:type="spellEnd"/>
+              <w:t>Apache Shiro</w:t>
+            </w:r>
           </w:p>
           <w:p>
             <w:pPr>
@@ -5052,8 +5209,8 @@
         <w:tblLook w:val="0000" w:firstRow="0" w:lastRow="0" w:firstColumn="0" w:lastColumn="0" w:noHBand="0" w:noVBand="0"/>
       </w:tblPr>
       <w:tblGrid>
-        <w:gridCol w:w="2052"/>
-        <w:gridCol w:w="8748"/>
+        <w:gridCol w:w="2051"/>
+        <w:gridCol w:w="8749"/>
       </w:tblGrid>
       <w:tr>
         <w:trPr>
@@ -5076,12 +5233,13 @@
             <w:r>
               <w:rPr>
                 <w:rFonts w:asciiTheme="minorHAnsi" w:hAnsiTheme="minorHAnsi"/>
+                <w:noProof/>
               </w:rPr>
               <w:object w:dxaOrig="1875" w:dyaOrig="570" w14:anchorId="0AF9D86A">
-                <v:shape id="_x0000_i1027" type="#_x0000_t75" style="width:94pt;height:29pt" o:ole="">
-                  <v:imagedata r:id="rId22" o:title=""/>
+                <v:shape id="_x0000_i1025" type="#_x0000_t75" alt="" style="width:94.05pt;height:29pt;mso-width-percent:0;mso-height-percent:0;mso-width-percent:0;mso-height-percent:0" o:ole="">
+                  <v:imagedata r:id="rId21" o:title=""/>
                 </v:shape>
-                <o:OLEObject Type="Embed" ProgID="PBrush" ShapeID="_x0000_i1027" DrawAspect="Content" ObjectID="_1586698507" r:id="rId23"/>
+                <o:OLEObject Type="Embed" ProgID="PBrush" ShapeID="_x0000_i1025" DrawAspect="Content" ObjectID="_1602412027" r:id="rId22"/>
               </w:object>
             </w:r>
           </w:p>
@@ -5600,21 +5758,12 @@
                 <w:color w:val="auto"/>
               </w:rPr>
             </w:pPr>
-            <w:proofErr w:type="spellStart"/>
-            <w:r>
-              <w:rPr>
-                <w:rFonts w:asciiTheme="minorHAnsi" w:hAnsiTheme="minorHAnsi"/>
-                <w:color w:val="auto"/>
-              </w:rPr>
-              <w:t>Gradle</w:t>
-            </w:r>
-            <w:proofErr w:type="spellEnd"/>
-            <w:r>
-              <w:rPr>
-                <w:rFonts w:asciiTheme="minorHAnsi" w:hAnsiTheme="minorHAnsi"/>
-                <w:color w:val="auto"/>
-              </w:rPr>
-              <w:t>/Maven</w:t>
+            <w:r>
+              <w:rPr>
+                <w:rFonts w:asciiTheme="minorHAnsi" w:hAnsiTheme="minorHAnsi"/>
+                <w:color w:val="auto"/>
+              </w:rPr>
+              <w:t>Gradle/Maven</w:t>
             </w:r>
           </w:p>
           <w:p>
@@ -5630,7 +5779,6 @@
                 <w:color w:val="auto"/>
               </w:rPr>
             </w:pPr>
-            <w:proofErr w:type="spellStart"/>
             <w:r>
               <w:rPr>
                 <w:rFonts w:asciiTheme="minorHAnsi" w:hAnsiTheme="minorHAnsi"/>
@@ -5638,29 +5786,12 @@
               </w:rPr>
               <w:t>Git</w:t>
             </w:r>
-            <w:proofErr w:type="spellEnd"/>
-            <w:r>
-              <w:rPr>
-                <w:rFonts w:asciiTheme="minorHAnsi" w:hAnsiTheme="minorHAnsi"/>
-                <w:color w:val="auto"/>
-              </w:rPr>
-              <w:t>/</w:t>
-            </w:r>
-            <w:proofErr w:type="spellStart"/>
-            <w:r>
-              <w:rPr>
-                <w:rFonts w:asciiTheme="minorHAnsi" w:hAnsiTheme="minorHAnsi"/>
-                <w:color w:val="auto"/>
-              </w:rPr>
-              <w:t>Git</w:t>
-            </w:r>
-            <w:proofErr w:type="spellEnd"/>
-            <w:r>
-              <w:rPr>
-                <w:rFonts w:asciiTheme="minorHAnsi" w:hAnsiTheme="minorHAnsi"/>
-                <w:color w:val="auto"/>
-              </w:rPr>
-              <w:t>-flow</w:t>
+            <w:r>
+              <w:rPr>
+                <w:rFonts w:asciiTheme="minorHAnsi" w:hAnsiTheme="minorHAnsi"/>
+                <w:color w:val="auto"/>
+              </w:rPr>
+              <w:t>/Git-flow</w:t>
             </w:r>
           </w:p>
           <w:p>
@@ -5805,17 +5936,8 @@
           <w:rFonts w:asciiTheme="minorHAnsi" w:hAnsiTheme="minorHAnsi"/>
           <w:b/>
         </w:rPr>
-        <w:t xml:space="preserve">Brief Description about </w:t>
+        <w:t>Brief Description about Pegasystems</w:t>
       </w:r>
-      <w:proofErr w:type="spellStart"/>
-      <w:r>
-        <w:rPr>
-          <w:rFonts w:asciiTheme="minorHAnsi" w:hAnsiTheme="minorHAnsi"/>
-          <w:b/>
-        </w:rPr>
-        <w:t>Pegasystems</w:t>
-      </w:r>
-      <w:proofErr w:type="spellEnd"/>
       <w:r>
         <w:rPr>
           <w:rFonts w:asciiTheme="minorHAnsi" w:hAnsiTheme="minorHAnsi"/>
@@ -5872,6 +5994,7 @@
                 <w:b/>
                 <w:noProof/>
               </w:rPr>
+              <w:lastRenderedPageBreak/>
               <w:drawing>
                 <wp:inline distT="0" distB="0" distL="0" distR="0" wp14:anchorId="2DF0134E" wp14:editId="6E216509">
                   <wp:extent cx="942975" cy="512325"/>
@@ -5890,7 +6013,7 @@
                           </pic:cNvPicPr>
                         </pic:nvPicPr>
                         <pic:blipFill rotWithShape="1">
-                          <a:blip r:embed="rId24" cstate="print">
+                          <a:blip r:embed="rId23" cstate="print">
                             <a:extLst>
                               <a:ext uri="{28A0092B-C50C-407E-A947-70E740481C1C}">
                                 <a14:useLocalDpi xmlns:a14="http://schemas.microsoft.com/office/drawing/2010/main" val="0"/>
@@ -5938,19 +6061,11 @@
                 <w:b/>
               </w:rPr>
             </w:pPr>
-            <w:proofErr w:type="spellStart"/>
-            <w:r>
-              <w:rPr>
-                <w:rFonts w:asciiTheme="minorHAnsi" w:hAnsiTheme="minorHAnsi"/>
-              </w:rPr>
-              <w:t>Pegasystems's</w:t>
-            </w:r>
-            <w:proofErr w:type="spellEnd"/>
-            <w:r>
-              <w:rPr>
-                <w:rFonts w:asciiTheme="minorHAnsi" w:hAnsiTheme="minorHAnsi"/>
-              </w:rPr>
-              <w:t xml:space="preserve"> Build for Change(R) technology is used by many organizations in financial services, insurance, healthcare, communications &amp; media, public sector, and life sciences.</w:t>
+            <w:r>
+              <w:rPr>
+                <w:rFonts w:asciiTheme="minorHAnsi" w:hAnsiTheme="minorHAnsi"/>
+              </w:rPr>
+              <w:t>Pegasystems's Build for Change(R) technology is used by many organizations in financial services, insurance, healthcare, communications &amp; media, public sector, and life sciences.</w:t>
             </w:r>
           </w:p>
         </w:tc>
@@ -6149,7 +6264,6 @@
                 <w:rFonts w:asciiTheme="minorHAnsi" w:hAnsiTheme="minorHAnsi"/>
                 <w:b/>
               </w:rPr>
-              <w:lastRenderedPageBreak/>
               <w:t>PMF - PRPC Integration</w:t>
             </w:r>
           </w:p>
@@ -6436,7 +6550,6 @@
                 <w:color w:val="auto"/>
               </w:rPr>
             </w:pPr>
-            <w:proofErr w:type="spellStart"/>
             <w:r>
               <w:rPr>
                 <w:rFonts w:asciiTheme="minorHAnsi" w:hAnsiTheme="minorHAnsi"/>
@@ -6444,7 +6557,6 @@
               </w:rPr>
               <w:t>SoapUI</w:t>
             </w:r>
-            <w:proofErr w:type="spellEnd"/>
           </w:p>
           <w:p>
             <w:pPr>
@@ -6693,7 +6805,7 @@
                           </pic:cNvPicPr>
                         </pic:nvPicPr>
                         <pic:blipFill rotWithShape="1">
-                          <a:blip r:embed="rId25">
+                          <a:blip r:embed="rId24">
                             <a:extLst>
                               <a:ext uri="{28A0092B-C50C-407E-A947-70E740481C1C}">
                                 <a14:useLocalDpi xmlns:a14="http://schemas.microsoft.com/office/drawing/2010/main" val="0"/>
@@ -7125,23 +7237,7 @@
                 <w:rFonts w:asciiTheme="minorHAnsi" w:hAnsiTheme="minorHAnsi"/>
                 <w:color w:val="auto"/>
               </w:rPr>
-              <w:t xml:space="preserve">Combined the </w:t>
-            </w:r>
-            <w:proofErr w:type="spellStart"/>
-            <w:r>
-              <w:rPr>
-                <w:rFonts w:asciiTheme="minorHAnsi" w:hAnsiTheme="minorHAnsi"/>
-                <w:color w:val="auto"/>
-              </w:rPr>
-              <w:t>Lua</w:t>
-            </w:r>
-            <w:proofErr w:type="spellEnd"/>
-            <w:r>
-              <w:rPr>
-                <w:rFonts w:asciiTheme="minorHAnsi" w:hAnsiTheme="minorHAnsi"/>
-                <w:color w:val="auto"/>
-              </w:rPr>
-              <w:t xml:space="preserve">-JSON connector with </w:t>
+              <w:t xml:space="preserve">Combined the Lua-JSON connector with </w:t>
             </w:r>
             <w:proofErr w:type="spellStart"/>
             <w:r>
@@ -7257,7 +7353,6 @@
                 <w:color w:val="auto"/>
               </w:rPr>
             </w:pPr>
-            <w:proofErr w:type="spellStart"/>
             <w:r>
               <w:rPr>
                 <w:rFonts w:asciiTheme="minorHAnsi" w:hAnsiTheme="minorHAnsi"/>
@@ -7265,7 +7360,6 @@
               </w:rPr>
               <w:t>Lua</w:t>
             </w:r>
-            <w:proofErr w:type="spellEnd"/>
           </w:p>
           <w:p>
             <w:pPr>
@@ -7608,14 +7702,7 @@
               <w:rPr>
                 <w:rFonts w:asciiTheme="minorHAnsi" w:hAnsiTheme="minorHAnsi"/>
               </w:rPr>
-              <w:t xml:space="preserve">Alerts module deals with managing alert </w:t>
-            </w:r>
-            <w:r>
-              <w:rPr>
-                <w:rFonts w:asciiTheme="minorHAnsi" w:hAnsiTheme="minorHAnsi"/>
-              </w:rPr>
-              <w:lastRenderedPageBreak/>
-              <w:t>subscriptions for a JP Morgan Chase user.</w:t>
+              <w:t>Alerts module deals with managing alert subscriptions for a JP Morgan Chase user.</w:t>
             </w:r>
           </w:p>
           <w:p>
@@ -7654,7 +7741,6 @@
                 <w:rFonts w:asciiTheme="minorHAnsi" w:hAnsiTheme="minorHAnsi"/>
                 <w:color w:val="auto"/>
               </w:rPr>
-              <w:lastRenderedPageBreak/>
               <w:t>Building Alerts Module from scratch.</w:t>
             </w:r>
           </w:p>
@@ -7675,7 +7761,6 @@
                 <w:rFonts w:asciiTheme="minorHAnsi" w:hAnsiTheme="minorHAnsi"/>
                 <w:color w:val="auto"/>
               </w:rPr>
-              <w:lastRenderedPageBreak/>
               <w:t>Analyzing the BRD and building the JPMC App for Blackberry.</w:t>
             </w:r>
           </w:p>
@@ -7696,23 +7781,7 @@
                 <w:rFonts w:asciiTheme="minorHAnsi" w:hAnsiTheme="minorHAnsi"/>
                 <w:color w:val="auto"/>
               </w:rPr>
-              <w:t xml:space="preserve">Creating test harnesses for </w:t>
-            </w:r>
-            <w:proofErr w:type="spellStart"/>
-            <w:r>
-              <w:rPr>
-                <w:rFonts w:asciiTheme="minorHAnsi" w:hAnsiTheme="minorHAnsi"/>
-                <w:color w:val="auto"/>
-              </w:rPr>
-              <w:t>webservices</w:t>
-            </w:r>
-            <w:proofErr w:type="spellEnd"/>
-            <w:r>
-              <w:rPr>
-                <w:rFonts w:asciiTheme="minorHAnsi" w:hAnsiTheme="minorHAnsi"/>
-                <w:color w:val="auto"/>
-              </w:rPr>
-              <w:t xml:space="preserve"> using JSONs in </w:t>
+              <w:t xml:space="preserve">Creating test harnesses for webservices using JSONs in </w:t>
             </w:r>
             <w:proofErr w:type="spellStart"/>
             <w:r>
@@ -7804,7 +7873,6 @@
                 <w:rFonts w:asciiTheme="minorHAnsi" w:hAnsiTheme="minorHAnsi"/>
                 <w:color w:val="auto"/>
               </w:rPr>
-              <w:lastRenderedPageBreak/>
               <w:t>Kony</w:t>
             </w:r>
             <w:proofErr w:type="spellEnd"/>
@@ -7828,7 +7896,6 @@
                 <w:color w:val="auto"/>
               </w:rPr>
             </w:pPr>
-            <w:proofErr w:type="spellStart"/>
             <w:r>
               <w:rPr>
                 <w:rFonts w:asciiTheme="minorHAnsi" w:hAnsiTheme="minorHAnsi"/>
@@ -7836,7 +7903,6 @@
               </w:rPr>
               <w:t>Lua</w:t>
             </w:r>
-            <w:proofErr w:type="spellEnd"/>
           </w:p>
           <w:p>
             <w:pPr>
@@ -7855,7 +7921,6 @@
                 <w:rFonts w:asciiTheme="minorHAnsi" w:hAnsiTheme="minorHAnsi"/>
                 <w:color w:val="auto"/>
               </w:rPr>
-              <w:lastRenderedPageBreak/>
               <w:t>JSON</w:t>
             </w:r>
           </w:p>
@@ -7984,7 +8049,6 @@
         </w:rPr>
         <w:t xml:space="preserve">Brief Description about Dell, </w:t>
       </w:r>
-      <w:proofErr w:type="spellStart"/>
       <w:proofErr w:type="gramStart"/>
       <w:r>
         <w:rPr>
@@ -7993,7 +8057,6 @@
         </w:rPr>
         <w:t>Inc</w:t>
       </w:r>
-      <w:proofErr w:type="spellEnd"/>
       <w:r>
         <w:rPr>
           <w:rFonts w:asciiTheme="minorHAnsi" w:hAnsiTheme="minorHAnsi"/>
@@ -8070,7 +8133,7 @@
                           </pic:cNvPicPr>
                         </pic:nvPicPr>
                         <pic:blipFill>
-                          <a:blip r:embed="rId26" cstate="print">
+                          <a:blip r:embed="rId25" cstate="print">
                             <a:extLst>
                               <a:ext uri="{28A0092B-C50C-407E-A947-70E740481C1C}">
                                 <a14:useLocalDpi xmlns:a14="http://schemas.microsoft.com/office/drawing/2010/main" val="0"/>
@@ -8697,6 +8760,7 @@
                 <w:rFonts w:asciiTheme="minorHAnsi" w:hAnsiTheme="minorHAnsi"/>
                 <w:b/>
               </w:rPr>
+              <w:lastRenderedPageBreak/>
               <w:t>Vendor Processing Module</w:t>
             </w:r>
           </w:p>
@@ -9020,7 +9084,6 @@
                 <w:rFonts w:asciiTheme="minorHAnsi" w:hAnsiTheme="minorHAnsi"/>
                 <w:b/>
               </w:rPr>
-              <w:lastRenderedPageBreak/>
               <w:t>Recon Module</w:t>
             </w:r>
           </w:p>
@@ -9885,6 +9948,7 @@
                 <w:rFonts w:asciiTheme="minorHAnsi" w:hAnsiTheme="minorHAnsi"/>
                 <w:b/>
               </w:rPr>
+              <w:lastRenderedPageBreak/>
               <w:t>Department OBS module</w:t>
             </w:r>
           </w:p>
@@ -10066,7 +10130,6 @@
                 <w:color w:val="auto"/>
               </w:rPr>
             </w:pPr>
-            <w:proofErr w:type="spellStart"/>
             <w:r>
               <w:rPr>
                 <w:rFonts w:asciiTheme="minorHAnsi" w:hAnsiTheme="minorHAnsi"/>
@@ -10074,7 +10137,6 @@
               </w:rPr>
               <w:t>Webservices</w:t>
             </w:r>
-            <w:proofErr w:type="spellEnd"/>
           </w:p>
           <w:p>
             <w:pPr>
@@ -10395,7 +10457,6 @@
               <w:rPr>
                 <w:rFonts w:asciiTheme="minorHAnsi" w:hAnsiTheme="minorHAnsi"/>
               </w:rPr>
-              <w:lastRenderedPageBreak/>
               <w:t xml:space="preserve">Customized tools like </w:t>
             </w:r>
             <w:proofErr w:type="spellStart"/>
@@ -10451,14 +10512,14 @@
               <w:rPr>
                 <w:rFonts w:asciiTheme="minorHAnsi" w:hAnsiTheme="minorHAnsi"/>
               </w:rPr>
-              <w:t xml:space="preserve">Improved development time dramatically in VA project by combining </w:t>
+              <w:t>Improved development time dramatically in VA project by combining Lua-</w:t>
             </w:r>
             <w:proofErr w:type="spellStart"/>
             <w:r>
               <w:rPr>
                 <w:rFonts w:asciiTheme="minorHAnsi" w:hAnsiTheme="minorHAnsi"/>
               </w:rPr>
-              <w:t>Lua-Json</w:t>
+              <w:t>Json</w:t>
             </w:r>
             <w:proofErr w:type="spellEnd"/>
             <w:r>
@@ -10831,7 +10892,12 @@
       </w:pPr>
     </w:p>
     <w:sectPr>
-      <w:footerReference w:type="default" r:id="rId27"/>
+      <w:headerReference w:type="even" r:id="rId26"/>
+      <w:headerReference w:type="default" r:id="rId27"/>
+      <w:footerReference w:type="even" r:id="rId28"/>
+      <w:footerReference w:type="default" r:id="rId29"/>
+      <w:headerReference w:type="first" r:id="rId30"/>
+      <w:footerReference w:type="first" r:id="rId31"/>
       <w:pgSz w:w="12240" w:h="15840"/>
       <w:pgMar w:top="720" w:right="720" w:bottom="720" w:left="720" w:header="720" w:footer="720" w:gutter="0"/>
       <w:cols w:space="720"/>
@@ -10842,7 +10908,7 @@
 </file>
 
 <file path=word/endnotes.xml><?xml version="1.0" encoding="utf-8"?>
-<w:endnotes xmlns:wpc="http://schemas.microsoft.com/office/word/2010/wordprocessingCanvas" xmlns:mo="http://schemas.microsoft.com/office/mac/office/2008/main" xmlns:mc="http://schemas.openxmlformats.org/markup-compatibility/2006" xmlns:mv="urn:schemas-microsoft-com:mac:vml" xmlns:o="urn:schemas-microsoft-com:office:office" xmlns:r="http://schemas.openxmlformats.org/officeDocument/2006/relationships" xmlns:m="http://schemas.openxmlformats.org/officeDocument/2006/math" xmlns:v="urn:schemas-microsoft-com:vml" xmlns:wp14="http://schemas.microsoft.com/office/word/2010/wordprocessingDrawing" xmlns:wp="http://schemas.openxmlformats.org/drawingml/2006/wordprocessingDrawing" xmlns:w10="urn:schemas-microsoft-com:office:word" xmlns:w="http://schemas.openxmlformats.org/wordprocessingml/2006/main" xmlns:w14="http://schemas.microsoft.com/office/word/2010/wordml" xmlns:w15="http://schemas.microsoft.com/office/word/2012/wordml" xmlns:wpg="http://schemas.microsoft.com/office/word/2010/wordprocessingGroup" xmlns:wpi="http://schemas.microsoft.com/office/word/2010/wordprocessingInk" xmlns:wne="http://schemas.microsoft.com/office/word/2006/wordml" xmlns:wps="http://schemas.microsoft.com/office/word/2010/wordprocessingShape" mc:Ignorable="w14 w15 wp14">
+<w:endnotes xmlns:wpc="http://schemas.microsoft.com/office/word/2010/wordprocessingCanvas" xmlns:cx="http://schemas.microsoft.com/office/drawing/2014/chartex" xmlns:cx1="http://schemas.microsoft.com/office/drawing/2015/9/8/chartex" xmlns:cx2="http://schemas.microsoft.com/office/drawing/2015/10/21/chartex" xmlns:cx3="http://schemas.microsoft.com/office/drawing/2016/5/9/chartex" xmlns:cx4="http://schemas.microsoft.com/office/drawing/2016/5/10/chartex" xmlns:cx5="http://schemas.microsoft.com/office/drawing/2016/5/11/chartex" xmlns:cx6="http://schemas.microsoft.com/office/drawing/2016/5/12/chartex" xmlns:cx7="http://schemas.microsoft.com/office/drawing/2016/5/13/chartex" xmlns:cx8="http://schemas.microsoft.com/office/drawing/2016/5/14/chartex" xmlns:mc="http://schemas.openxmlformats.org/markup-compatibility/2006" xmlns:aink="http://schemas.microsoft.com/office/drawing/2016/ink" xmlns:am3d="http://schemas.microsoft.com/office/drawing/2017/model3d" xmlns:o="urn:schemas-microsoft-com:office:office" xmlns:r="http://schemas.openxmlformats.org/officeDocument/2006/relationships" xmlns:m="http://schemas.openxmlformats.org/officeDocument/2006/math" xmlns:v="urn:schemas-microsoft-com:vml" xmlns:wp14="http://schemas.microsoft.com/office/word/2010/wordprocessingDrawing" xmlns:wp="http://schemas.openxmlformats.org/drawingml/2006/wordprocessingDrawing" xmlns:w10="urn:schemas-microsoft-com:office:word" xmlns:w="http://schemas.openxmlformats.org/wordprocessingml/2006/main" xmlns:w14="http://schemas.microsoft.com/office/word/2010/wordml" xmlns:w15="http://schemas.microsoft.com/office/word/2012/wordml" xmlns:w16cid="http://schemas.microsoft.com/office/word/2016/wordml/cid" xmlns:w16se="http://schemas.microsoft.com/office/word/2015/wordml/symex" xmlns:wpg="http://schemas.microsoft.com/office/word/2010/wordprocessingGroup" xmlns:wpi="http://schemas.microsoft.com/office/word/2010/wordprocessingInk" xmlns:wne="http://schemas.microsoft.com/office/word/2006/wordml" xmlns:wps="http://schemas.microsoft.com/office/word/2010/wordprocessingShape" mc:Ignorable="w14 w15 w16se w16cid wp14">
   <w:endnote w:type="separator" w:id="-1">
     <w:p>
       <w:r>
@@ -10861,7 +10927,17 @@
 </file>
 
 <file path=word/footer1.xml><?xml version="1.0" encoding="utf-8"?>
-<w:ftr xmlns:wpc="http://schemas.microsoft.com/office/word/2010/wordprocessingCanvas" xmlns:mo="http://schemas.microsoft.com/office/mac/office/2008/main" xmlns:mc="http://schemas.openxmlformats.org/markup-compatibility/2006" xmlns:mv="urn:schemas-microsoft-com:mac:vml" xmlns:o="urn:schemas-microsoft-com:office:office" xmlns:r="http://schemas.openxmlformats.org/officeDocument/2006/relationships" xmlns:m="http://schemas.openxmlformats.org/officeDocument/2006/math" xmlns:v="urn:schemas-microsoft-com:vml" xmlns:wp14="http://schemas.microsoft.com/office/word/2010/wordprocessingDrawing" xmlns:wp="http://schemas.openxmlformats.org/drawingml/2006/wordprocessingDrawing" xmlns:w10="urn:schemas-microsoft-com:office:word" xmlns:w="http://schemas.openxmlformats.org/wordprocessingml/2006/main" xmlns:w14="http://schemas.microsoft.com/office/word/2010/wordml" xmlns:w15="http://schemas.microsoft.com/office/word/2012/wordml" xmlns:wpg="http://schemas.microsoft.com/office/word/2010/wordprocessingGroup" xmlns:wpi="http://schemas.microsoft.com/office/word/2010/wordprocessingInk" xmlns:wne="http://schemas.microsoft.com/office/word/2006/wordml" xmlns:wps="http://schemas.microsoft.com/office/word/2010/wordprocessingShape" mc:Ignorable="w14 w15 wp14">
+<w:ftr xmlns:wpc="http://schemas.microsoft.com/office/word/2010/wordprocessingCanvas" xmlns:cx="http://schemas.microsoft.com/office/drawing/2014/chartex" xmlns:cx1="http://schemas.microsoft.com/office/drawing/2015/9/8/chartex" xmlns:cx2="http://schemas.microsoft.com/office/drawing/2015/10/21/chartex" xmlns:cx3="http://schemas.microsoft.com/office/drawing/2016/5/9/chartex" xmlns:cx4="http://schemas.microsoft.com/office/drawing/2016/5/10/chartex" xmlns:cx5="http://schemas.microsoft.com/office/drawing/2016/5/11/chartex" xmlns:cx6="http://schemas.microsoft.com/office/drawing/2016/5/12/chartex" xmlns:cx7="http://schemas.microsoft.com/office/drawing/2016/5/13/chartex" xmlns:cx8="http://schemas.microsoft.com/office/drawing/2016/5/14/chartex" xmlns:mc="http://schemas.openxmlformats.org/markup-compatibility/2006" xmlns:aink="http://schemas.microsoft.com/office/drawing/2016/ink" xmlns:am3d="http://schemas.microsoft.com/office/drawing/2017/model3d" xmlns:o="urn:schemas-microsoft-com:office:office" xmlns:r="http://schemas.openxmlformats.org/officeDocument/2006/relationships" xmlns:m="http://schemas.openxmlformats.org/officeDocument/2006/math" xmlns:v="urn:schemas-microsoft-com:vml" xmlns:wp14="http://schemas.microsoft.com/office/word/2010/wordprocessingDrawing" xmlns:wp="http://schemas.openxmlformats.org/drawingml/2006/wordprocessingDrawing" xmlns:w10="urn:schemas-microsoft-com:office:word" xmlns:w="http://schemas.openxmlformats.org/wordprocessingml/2006/main" xmlns:w14="http://schemas.microsoft.com/office/word/2010/wordml" xmlns:w15="http://schemas.microsoft.com/office/word/2012/wordml" xmlns:w16cid="http://schemas.microsoft.com/office/word/2016/wordml/cid" xmlns:w16se="http://schemas.microsoft.com/office/word/2015/wordml/symex" xmlns:wpg="http://schemas.microsoft.com/office/word/2010/wordprocessingGroup" xmlns:wpi="http://schemas.microsoft.com/office/word/2010/wordprocessingInk" xmlns:wne="http://schemas.microsoft.com/office/word/2006/wordml" xmlns:wps="http://schemas.microsoft.com/office/word/2010/wordprocessingShape" mc:Ignorable="w14 w15 w16se w16cid wp14">
+  <w:p>
+    <w:pPr>
+      <w:pStyle w:val="Footer"/>
+    </w:pPr>
+  </w:p>
+</w:ftr>
+</file>
+
+<file path=word/footer2.xml><?xml version="1.0" encoding="utf-8"?>
+<w:ftr xmlns:wpc="http://schemas.microsoft.com/office/word/2010/wordprocessingCanvas" xmlns:cx="http://schemas.microsoft.com/office/drawing/2014/chartex" xmlns:cx1="http://schemas.microsoft.com/office/drawing/2015/9/8/chartex" xmlns:cx2="http://schemas.microsoft.com/office/drawing/2015/10/21/chartex" xmlns:cx3="http://schemas.microsoft.com/office/drawing/2016/5/9/chartex" xmlns:cx4="http://schemas.microsoft.com/office/drawing/2016/5/10/chartex" xmlns:cx5="http://schemas.microsoft.com/office/drawing/2016/5/11/chartex" xmlns:cx6="http://schemas.microsoft.com/office/drawing/2016/5/12/chartex" xmlns:cx7="http://schemas.microsoft.com/office/drawing/2016/5/13/chartex" xmlns:cx8="http://schemas.microsoft.com/office/drawing/2016/5/14/chartex" xmlns:mc="http://schemas.openxmlformats.org/markup-compatibility/2006" xmlns:aink="http://schemas.microsoft.com/office/drawing/2016/ink" xmlns:am3d="http://schemas.microsoft.com/office/drawing/2017/model3d" xmlns:o="urn:schemas-microsoft-com:office:office" xmlns:r="http://schemas.openxmlformats.org/officeDocument/2006/relationships" xmlns:m="http://schemas.openxmlformats.org/officeDocument/2006/math" xmlns:v="urn:schemas-microsoft-com:vml" xmlns:wp14="http://schemas.microsoft.com/office/word/2010/wordprocessingDrawing" xmlns:wp="http://schemas.openxmlformats.org/drawingml/2006/wordprocessingDrawing" xmlns:w10="urn:schemas-microsoft-com:office:word" xmlns:w="http://schemas.openxmlformats.org/wordprocessingml/2006/main" xmlns:w14="http://schemas.microsoft.com/office/word/2010/wordml" xmlns:w15="http://schemas.microsoft.com/office/word/2012/wordml" xmlns:w16cid="http://schemas.microsoft.com/office/word/2016/wordml/cid" xmlns:w16se="http://schemas.microsoft.com/office/word/2015/wordml/symex" xmlns:wpg="http://schemas.microsoft.com/office/word/2010/wordprocessingGroup" xmlns:wpi="http://schemas.microsoft.com/office/word/2010/wordprocessingInk" xmlns:wne="http://schemas.microsoft.com/office/word/2006/wordml" xmlns:wps="http://schemas.microsoft.com/office/word/2010/wordprocessingShape" mc:Ignorable="w14 w15 w16se w16cid wp14">
   <w:p>
     <w:pPr>
       <w:pStyle w:val="Footer"/>
@@ -11000,12 +11076,11 @@
         </mc:Choice>
         <mc:Fallback>
           <w:pict>
-            <v:shapetype w14:anchorId="66586BC6" id="_x0000_t202" coordsize="21600,21600" o:spt="202" path="m0,0l0,21600,21600,21600,21600,0xe">
+            <v:shapetype w14:anchorId="66586BC6" id="_x0000_t202" coordsize="21600,21600" o:spt="202" path="m,l,21600r21600,l21600,xe">
               <v:stroke joinstyle="miter"/>
               <v:path gradientshapeok="t" o:connecttype="rect"/>
             </v:shapetype>
-            <v:shape id="Text Box 56" o:spid="_x0000_s1026" type="#_x0000_t202" style="position:absolute;margin-left:67.6pt;margin-top:0;width:118.8pt;height:15.9pt;z-index:251659264;visibility:visible;mso-wrap-style:square;mso-width-percent:0;mso-height-percent:0;mso-wrap-distance-left:9pt;mso-wrap-distance-top:0;mso-wrap-distance-right:9pt;mso-wrap-distance-bottom:0;mso-position-horizontal:right;mso-position-horizontal-relative:margin;mso-position-vertical:top;mso-position-vertical-relative:bottom-margin-area;mso-width-percent:0;mso-height-percent:0;mso-width-relative:margin;mso-height-relative:margin;v-text-anchor:top" o:gfxdata="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" filled="f" stroked="f" strokeweight=".5pt">
-              <v:path arrowok="t"/>
+            <v:shape id="Text Box 56" o:spid="_x0000_s1026" type="#_x0000_t202" style="position:absolute;margin-left:67.6pt;margin-top:0;width:118.8pt;height:15.9pt;z-index:251659264;visibility:visible;mso-wrap-style:square;mso-width-percent:0;mso-height-percent:0;mso-wrap-distance-left:9pt;mso-wrap-distance-top:0;mso-wrap-distance-right:9pt;mso-wrap-distance-bottom:0;mso-position-horizontal:right;mso-position-horizontal-relative:margin;mso-position-vertical:top;mso-position-vertical-relative:bottom-margin-area;mso-width-percent:0;mso-height-percent:0;mso-width-relative:margin;mso-height-relative:margin;v-text-anchor:top" o:gfxdata="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" filled="f" stroked="f" strokeweight=".5pt">
               <v:textbox style="mso-fit-shape-to-text:t">
                 <w:txbxContent>
                   <w:p>
@@ -11144,7 +11219,7 @@
             </wp:anchor>
           </w:drawing>
         </mc:Choice>
-        <mc:Fallback xmlns:w16se="http://schemas.microsoft.com/office/word/2015/wordml/symex" xmlns:cx5="http://schemas.microsoft.com/office/drawing/2016/5/11/chartex" xmlns:cx4="http://schemas.microsoft.com/office/drawing/2016/5/10/chartex" xmlns:cx3="http://schemas.microsoft.com/office/drawing/2016/5/9/chartex" xmlns:cx2="http://schemas.microsoft.com/office/drawing/2015/10/21/chartex" xmlns:cx1="http://schemas.microsoft.com/office/drawing/2015/9/8/chartex" xmlns:cx="http://schemas.microsoft.com/office/drawing/2014/chartex">
+        <mc:Fallback xmlns:mo="http://schemas.microsoft.com/office/mac/office/2008/main" xmlns:mv="urn:schemas-microsoft-com:mac:vml">
           <w:pict>
             <v:rect w14:anchorId="6E80EEB2" id="Rectangle 58" o:spid="_x0000_s1026" style="position:absolute;margin-left:0;margin-top:0;width:540pt;height:1.45pt;z-index:-251656192;visibility:visible;mso-wrap-style:square;mso-width-percent:1000;mso-height-percent:0;mso-wrap-distance-left:9pt;mso-wrap-distance-top:7.2pt;mso-wrap-distance-right:9pt;mso-wrap-distance-bottom:7.2pt;mso-position-horizontal:center;mso-position-horizontal-relative:margin;mso-position-vertical:top;mso-position-vertical-relative:bottom-margin-area;mso-width-percent:1000;mso-height-percent:0;mso-width-relative:margin;mso-height-relative:margin;v-text-anchor:middle" o:gfxdata="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" fillcolor="#4f81bd [3204]" stroked="f" strokeweight="2pt">
               <v:path arrowok="t"/>
@@ -11158,8 +11233,18 @@
 </w:ftr>
 </file>
 
+<file path=word/footer3.xml><?xml version="1.0" encoding="utf-8"?>
+<w:ftr xmlns:wpc="http://schemas.microsoft.com/office/word/2010/wordprocessingCanvas" xmlns:cx="http://schemas.microsoft.com/office/drawing/2014/chartex" xmlns:cx1="http://schemas.microsoft.com/office/drawing/2015/9/8/chartex" xmlns:cx2="http://schemas.microsoft.com/office/drawing/2015/10/21/chartex" xmlns:cx3="http://schemas.microsoft.com/office/drawing/2016/5/9/chartex" xmlns:cx4="http://schemas.microsoft.com/office/drawing/2016/5/10/chartex" xmlns:cx5="http://schemas.microsoft.com/office/drawing/2016/5/11/chartex" xmlns:cx6="http://schemas.microsoft.com/office/drawing/2016/5/12/chartex" xmlns:cx7="http://schemas.microsoft.com/office/drawing/2016/5/13/chartex" xmlns:cx8="http://schemas.microsoft.com/office/drawing/2016/5/14/chartex" xmlns:mc="http://schemas.openxmlformats.org/markup-compatibility/2006" xmlns:aink="http://schemas.microsoft.com/office/drawing/2016/ink" xmlns:am3d="http://schemas.microsoft.com/office/drawing/2017/model3d" xmlns:o="urn:schemas-microsoft-com:office:office" xmlns:r="http://schemas.openxmlformats.org/officeDocument/2006/relationships" xmlns:m="http://schemas.openxmlformats.org/officeDocument/2006/math" xmlns:v="urn:schemas-microsoft-com:vml" xmlns:wp14="http://schemas.microsoft.com/office/word/2010/wordprocessingDrawing" xmlns:wp="http://schemas.openxmlformats.org/drawingml/2006/wordprocessingDrawing" xmlns:w10="urn:schemas-microsoft-com:office:word" xmlns:w="http://schemas.openxmlformats.org/wordprocessingml/2006/main" xmlns:w14="http://schemas.microsoft.com/office/word/2010/wordml" xmlns:w15="http://schemas.microsoft.com/office/word/2012/wordml" xmlns:w16cid="http://schemas.microsoft.com/office/word/2016/wordml/cid" xmlns:w16se="http://schemas.microsoft.com/office/word/2015/wordml/symex" xmlns:wpg="http://schemas.microsoft.com/office/word/2010/wordprocessingGroup" xmlns:wpi="http://schemas.microsoft.com/office/word/2010/wordprocessingInk" xmlns:wne="http://schemas.microsoft.com/office/word/2006/wordml" xmlns:wps="http://schemas.microsoft.com/office/word/2010/wordprocessingShape" mc:Ignorable="w14 w15 w16se w16cid wp14">
+  <w:p>
+    <w:pPr>
+      <w:pStyle w:val="Footer"/>
+    </w:pPr>
+  </w:p>
+</w:ftr>
+</file>
+
 <file path=word/footnotes.xml><?xml version="1.0" encoding="utf-8"?>
-<w:footnotes xmlns:wpc="http://schemas.microsoft.com/office/word/2010/wordprocessingCanvas" xmlns:mo="http://schemas.microsoft.com/office/mac/office/2008/main" xmlns:mc="http://schemas.openxmlformats.org/markup-compatibility/2006" xmlns:mv="urn:schemas-microsoft-com:mac:vml" xmlns:o="urn:schemas-microsoft-com:office:office" xmlns:r="http://schemas.openxmlformats.org/officeDocument/2006/relationships" xmlns:m="http://schemas.openxmlformats.org/officeDocument/2006/math" xmlns:v="urn:schemas-microsoft-com:vml" xmlns:wp14="http://schemas.microsoft.com/office/word/2010/wordprocessingDrawing" xmlns:wp="http://schemas.openxmlformats.org/drawingml/2006/wordprocessingDrawing" xmlns:w10="urn:schemas-microsoft-com:office:word" xmlns:w="http://schemas.openxmlformats.org/wordprocessingml/2006/main" xmlns:w14="http://schemas.microsoft.com/office/word/2010/wordml" xmlns:w15="http://schemas.microsoft.com/office/word/2012/wordml" xmlns:wpg="http://schemas.microsoft.com/office/word/2010/wordprocessingGroup" xmlns:wpi="http://schemas.microsoft.com/office/word/2010/wordprocessingInk" xmlns:wne="http://schemas.microsoft.com/office/word/2006/wordml" xmlns:wps="http://schemas.microsoft.com/office/word/2010/wordprocessingShape" mc:Ignorable="w14 w15 wp14">
+<w:footnotes xmlns:wpc="http://schemas.microsoft.com/office/word/2010/wordprocessingCanvas" xmlns:cx="http://schemas.microsoft.com/office/drawing/2014/chartex" xmlns:cx1="http://schemas.microsoft.com/office/drawing/2015/9/8/chartex" xmlns:cx2="http://schemas.microsoft.com/office/drawing/2015/10/21/chartex" xmlns:cx3="http://schemas.microsoft.com/office/drawing/2016/5/9/chartex" xmlns:cx4="http://schemas.microsoft.com/office/drawing/2016/5/10/chartex" xmlns:cx5="http://schemas.microsoft.com/office/drawing/2016/5/11/chartex" xmlns:cx6="http://schemas.microsoft.com/office/drawing/2016/5/12/chartex" xmlns:cx7="http://schemas.microsoft.com/office/drawing/2016/5/13/chartex" xmlns:cx8="http://schemas.microsoft.com/office/drawing/2016/5/14/chartex" xmlns:mc="http://schemas.openxmlformats.org/markup-compatibility/2006" xmlns:aink="http://schemas.microsoft.com/office/drawing/2016/ink" xmlns:am3d="http://schemas.microsoft.com/office/drawing/2017/model3d" xmlns:o="urn:schemas-microsoft-com:office:office" xmlns:r="http://schemas.openxmlformats.org/officeDocument/2006/relationships" xmlns:m="http://schemas.openxmlformats.org/officeDocument/2006/math" xmlns:v="urn:schemas-microsoft-com:vml" xmlns:wp14="http://schemas.microsoft.com/office/word/2010/wordprocessingDrawing" xmlns:wp="http://schemas.openxmlformats.org/drawingml/2006/wordprocessingDrawing" xmlns:w10="urn:schemas-microsoft-com:office:word" xmlns:w="http://schemas.openxmlformats.org/wordprocessingml/2006/main" xmlns:w14="http://schemas.microsoft.com/office/word/2010/wordml" xmlns:w15="http://schemas.microsoft.com/office/word/2012/wordml" xmlns:w16cid="http://schemas.microsoft.com/office/word/2016/wordml/cid" xmlns:w16se="http://schemas.microsoft.com/office/word/2015/wordml/symex" xmlns:wpg="http://schemas.microsoft.com/office/word/2010/wordprocessingGroup" xmlns:wpi="http://schemas.microsoft.com/office/word/2010/wordprocessingInk" xmlns:wne="http://schemas.microsoft.com/office/word/2006/wordml" xmlns:wps="http://schemas.microsoft.com/office/word/2010/wordprocessingShape" mc:Ignorable="w14 w15 w16se w16cid wp14">
   <w:footnote w:type="separator" w:id="-1">
     <w:p>
       <w:r>
@@ -11177,9 +11262,39 @@
 </w:footnotes>
 </file>
 
+<file path=word/header1.xml><?xml version="1.0" encoding="utf-8"?>
+<w:hdr xmlns:wpc="http://schemas.microsoft.com/office/word/2010/wordprocessingCanvas" xmlns:cx="http://schemas.microsoft.com/office/drawing/2014/chartex" xmlns:cx1="http://schemas.microsoft.com/office/drawing/2015/9/8/chartex" xmlns:cx2="http://schemas.microsoft.com/office/drawing/2015/10/21/chartex" xmlns:cx3="http://schemas.microsoft.com/office/drawing/2016/5/9/chartex" xmlns:cx4="http://schemas.microsoft.com/office/drawing/2016/5/10/chartex" xmlns:cx5="http://schemas.microsoft.com/office/drawing/2016/5/11/chartex" xmlns:cx6="http://schemas.microsoft.com/office/drawing/2016/5/12/chartex" xmlns:cx7="http://schemas.microsoft.com/office/drawing/2016/5/13/chartex" xmlns:cx8="http://schemas.microsoft.com/office/drawing/2016/5/14/chartex" xmlns:mc="http://schemas.openxmlformats.org/markup-compatibility/2006" xmlns:aink="http://schemas.microsoft.com/office/drawing/2016/ink" xmlns:am3d="http://schemas.microsoft.com/office/drawing/2017/model3d" xmlns:o="urn:schemas-microsoft-com:office:office" xmlns:r="http://schemas.openxmlformats.org/officeDocument/2006/relationships" xmlns:m="http://schemas.openxmlformats.org/officeDocument/2006/math" xmlns:v="urn:schemas-microsoft-com:vml" xmlns:wp14="http://schemas.microsoft.com/office/word/2010/wordprocessingDrawing" xmlns:wp="http://schemas.openxmlformats.org/drawingml/2006/wordprocessingDrawing" xmlns:w10="urn:schemas-microsoft-com:office:word" xmlns:w="http://schemas.openxmlformats.org/wordprocessingml/2006/main" xmlns:w14="http://schemas.microsoft.com/office/word/2010/wordml" xmlns:w15="http://schemas.microsoft.com/office/word/2012/wordml" xmlns:w16cid="http://schemas.microsoft.com/office/word/2016/wordml/cid" xmlns:w16se="http://schemas.microsoft.com/office/word/2015/wordml/symex" xmlns:wpg="http://schemas.microsoft.com/office/word/2010/wordprocessingGroup" xmlns:wpi="http://schemas.microsoft.com/office/word/2010/wordprocessingInk" xmlns:wne="http://schemas.microsoft.com/office/word/2006/wordml" xmlns:wps="http://schemas.microsoft.com/office/word/2010/wordprocessingShape" mc:Ignorable="w14 w15 w16se w16cid wp14">
+  <w:p>
+    <w:pPr>
+      <w:pStyle w:val="Header"/>
+    </w:pPr>
+  </w:p>
+</w:hdr>
+</file>
+
+<file path=word/header2.xml><?xml version="1.0" encoding="utf-8"?>
+<w:hdr xmlns:wpc="http://schemas.microsoft.com/office/word/2010/wordprocessingCanvas" xmlns:cx="http://schemas.microsoft.com/office/drawing/2014/chartex" xmlns:cx1="http://schemas.microsoft.com/office/drawing/2015/9/8/chartex" xmlns:cx2="http://schemas.microsoft.com/office/drawing/2015/10/21/chartex" xmlns:cx3="http://schemas.microsoft.com/office/drawing/2016/5/9/chartex" xmlns:cx4="http://schemas.microsoft.com/office/drawing/2016/5/10/chartex" xmlns:cx5="http://schemas.microsoft.com/office/drawing/2016/5/11/chartex" xmlns:cx6="http://schemas.microsoft.com/office/drawing/2016/5/12/chartex" xmlns:cx7="http://schemas.microsoft.com/office/drawing/2016/5/13/chartex" xmlns:cx8="http://schemas.microsoft.com/office/drawing/2016/5/14/chartex" xmlns:mc="http://schemas.openxmlformats.org/markup-compatibility/2006" xmlns:aink="http://schemas.microsoft.com/office/drawing/2016/ink" xmlns:am3d="http://schemas.microsoft.com/office/drawing/2017/model3d" xmlns:o="urn:schemas-microsoft-com:office:office" xmlns:r="http://schemas.openxmlformats.org/officeDocument/2006/relationships" xmlns:m="http://schemas.openxmlformats.org/officeDocument/2006/math" xmlns:v="urn:schemas-microsoft-com:vml" xmlns:wp14="http://schemas.microsoft.com/office/word/2010/wordprocessingDrawing" xmlns:wp="http://schemas.openxmlformats.org/drawingml/2006/wordprocessingDrawing" xmlns:w10="urn:schemas-microsoft-com:office:word" xmlns:w="http://schemas.openxmlformats.org/wordprocessingml/2006/main" xmlns:w14="http://schemas.microsoft.com/office/word/2010/wordml" xmlns:w15="http://schemas.microsoft.com/office/word/2012/wordml" xmlns:w16cid="http://schemas.microsoft.com/office/word/2016/wordml/cid" xmlns:w16se="http://schemas.microsoft.com/office/word/2015/wordml/symex" xmlns:wpg="http://schemas.microsoft.com/office/word/2010/wordprocessingGroup" xmlns:wpi="http://schemas.microsoft.com/office/word/2010/wordprocessingInk" xmlns:wne="http://schemas.microsoft.com/office/word/2006/wordml" xmlns:wps="http://schemas.microsoft.com/office/word/2010/wordprocessingShape" mc:Ignorable="w14 w15 w16se w16cid wp14">
+  <w:p>
+    <w:pPr>
+      <w:pStyle w:val="Header"/>
+    </w:pPr>
+  </w:p>
+</w:hdr>
+</file>
+
+<file path=word/header3.xml><?xml version="1.0" encoding="utf-8"?>
+<w:hdr xmlns:wpc="http://schemas.microsoft.com/office/word/2010/wordprocessingCanvas" xmlns:cx="http://schemas.microsoft.com/office/drawing/2014/chartex" xmlns:cx1="http://schemas.microsoft.com/office/drawing/2015/9/8/chartex" xmlns:cx2="http://schemas.microsoft.com/office/drawing/2015/10/21/chartex" xmlns:cx3="http://schemas.microsoft.com/office/drawing/2016/5/9/chartex" xmlns:cx4="http://schemas.microsoft.com/office/drawing/2016/5/10/chartex" xmlns:cx5="http://schemas.microsoft.com/office/drawing/2016/5/11/chartex" xmlns:cx6="http://schemas.microsoft.com/office/drawing/2016/5/12/chartex" xmlns:cx7="http://schemas.microsoft.com/office/drawing/2016/5/13/chartex" xmlns:cx8="http://schemas.microsoft.com/office/drawing/2016/5/14/chartex" xmlns:mc="http://schemas.openxmlformats.org/markup-compatibility/2006" xmlns:aink="http://schemas.microsoft.com/office/drawing/2016/ink" xmlns:am3d="http://schemas.microsoft.com/office/drawing/2017/model3d" xmlns:o="urn:schemas-microsoft-com:office:office" xmlns:r="http://schemas.openxmlformats.org/officeDocument/2006/relationships" xmlns:m="http://schemas.openxmlformats.org/officeDocument/2006/math" xmlns:v="urn:schemas-microsoft-com:vml" xmlns:wp14="http://schemas.microsoft.com/office/word/2010/wordprocessingDrawing" xmlns:wp="http://schemas.openxmlformats.org/drawingml/2006/wordprocessingDrawing" xmlns:w10="urn:schemas-microsoft-com:office:word" xmlns:w="http://schemas.openxmlformats.org/wordprocessingml/2006/main" xmlns:w14="http://schemas.microsoft.com/office/word/2010/wordml" xmlns:w15="http://schemas.microsoft.com/office/word/2012/wordml" xmlns:w16cid="http://schemas.microsoft.com/office/word/2016/wordml/cid" xmlns:w16se="http://schemas.microsoft.com/office/word/2015/wordml/symex" xmlns:wpg="http://schemas.microsoft.com/office/word/2010/wordprocessingGroup" xmlns:wpi="http://schemas.microsoft.com/office/word/2010/wordprocessingInk" xmlns:wne="http://schemas.microsoft.com/office/word/2006/wordml" xmlns:wps="http://schemas.microsoft.com/office/word/2010/wordprocessingShape" mc:Ignorable="w14 w15 w16se w16cid wp14">
+  <w:p>
+    <w:pPr>
+      <w:pStyle w:val="Header"/>
+    </w:pPr>
+  </w:p>
+</w:hdr>
+</file>
+
 <file path=word/numbering.xml><?xml version="1.0" encoding="utf-8"?>
-<w:numbering xmlns:wpc="http://schemas.microsoft.com/office/word/2010/wordprocessingCanvas" xmlns:mo="http://schemas.microsoft.com/office/mac/office/2008/main" xmlns:mc="http://schemas.openxmlformats.org/markup-compatibility/2006" xmlns:mv="urn:schemas-microsoft-com:mac:vml" xmlns:o="urn:schemas-microsoft-com:office:office" xmlns:r="http://schemas.openxmlformats.org/officeDocument/2006/relationships" xmlns:m="http://schemas.openxmlformats.org/officeDocument/2006/math" xmlns:v="urn:schemas-microsoft-com:vml" xmlns:wp14="http://schemas.microsoft.com/office/word/2010/wordprocessingDrawing" xmlns:wp="http://schemas.openxmlformats.org/drawingml/2006/wordprocessingDrawing" xmlns:w10="urn:schemas-microsoft-com:office:word" xmlns:w="http://schemas.openxmlformats.org/wordprocessingml/2006/main" xmlns:w14="http://schemas.microsoft.com/office/word/2010/wordml" xmlns:w15="http://schemas.microsoft.com/office/word/2012/wordml" xmlns:wpg="http://schemas.microsoft.com/office/word/2010/wordprocessingGroup" xmlns:wpi="http://schemas.microsoft.com/office/word/2010/wordprocessingInk" xmlns:wne="http://schemas.microsoft.com/office/word/2006/wordml" xmlns:wps="http://schemas.microsoft.com/office/word/2010/wordprocessingShape" mc:Ignorable="w14 w15 wp14">
-  <w:abstractNum w:abstractNumId="0">
+<w:numbering xmlns:wpc="http://schemas.microsoft.com/office/word/2010/wordprocessingCanvas" xmlns:cx="http://schemas.microsoft.com/office/drawing/2014/chartex" xmlns:cx1="http://schemas.microsoft.com/office/drawing/2015/9/8/chartex" xmlns:cx2="http://schemas.microsoft.com/office/drawing/2015/10/21/chartex" xmlns:cx3="http://schemas.microsoft.com/office/drawing/2016/5/9/chartex" xmlns:cx4="http://schemas.microsoft.com/office/drawing/2016/5/10/chartex" xmlns:cx5="http://schemas.microsoft.com/office/drawing/2016/5/11/chartex" xmlns:cx6="http://schemas.microsoft.com/office/drawing/2016/5/12/chartex" xmlns:cx7="http://schemas.microsoft.com/office/drawing/2016/5/13/chartex" xmlns:cx8="http://schemas.microsoft.com/office/drawing/2016/5/14/chartex" xmlns:mc="http://schemas.openxmlformats.org/markup-compatibility/2006" xmlns:aink="http://schemas.microsoft.com/office/drawing/2016/ink" xmlns:am3d="http://schemas.microsoft.com/office/drawing/2017/model3d" xmlns:o="urn:schemas-microsoft-com:office:office" xmlns:r="http://schemas.openxmlformats.org/officeDocument/2006/relationships" xmlns:m="http://schemas.openxmlformats.org/officeDocument/2006/math" xmlns:v="urn:schemas-microsoft-com:vml" xmlns:wp14="http://schemas.microsoft.com/office/word/2010/wordprocessingDrawing" xmlns:wp="http://schemas.openxmlformats.org/drawingml/2006/wordprocessingDrawing" xmlns:w10="urn:schemas-microsoft-com:office:word" xmlns:w="http://schemas.openxmlformats.org/wordprocessingml/2006/main" xmlns:w14="http://schemas.microsoft.com/office/word/2010/wordml" xmlns:w15="http://schemas.microsoft.com/office/word/2012/wordml" xmlns:w16cid="http://schemas.microsoft.com/office/word/2016/wordml/cid" xmlns:w16se="http://schemas.microsoft.com/office/word/2015/wordml/symex" xmlns:wpg="http://schemas.microsoft.com/office/word/2010/wordprocessingGroup" xmlns:wpi="http://schemas.microsoft.com/office/word/2010/wordprocessingInk" xmlns:wne="http://schemas.microsoft.com/office/word/2006/wordml" xmlns:wps="http://schemas.microsoft.com/office/word/2010/wordprocessingShape" mc:Ignorable="w14 w15 w16se w16cid wp14">
+  <w:abstractNum w:abstractNumId="0" w15:restartNumberingAfterBreak="0">
     <w:nsid w:val="060226C2"/>
     <w:multiLevelType w:val="hybridMultilevel"/>
     <w:tmpl w:val="8D1CFC5A"/>
@@ -11292,7 +11407,7 @@
       </w:rPr>
     </w:lvl>
   </w:abstractNum>
-  <w:abstractNum w:abstractNumId="1">
+  <w:abstractNum w:abstractNumId="1" w15:restartNumberingAfterBreak="0">
     <w:nsid w:val="06FB7DF8"/>
     <w:multiLevelType w:val="hybridMultilevel"/>
     <w:tmpl w:val="1846AEEC"/>
@@ -11405,7 +11520,7 @@
       </w:rPr>
     </w:lvl>
   </w:abstractNum>
-  <w:abstractNum w:abstractNumId="2">
+  <w:abstractNum w:abstractNumId="2" w15:restartNumberingAfterBreak="0">
     <w:nsid w:val="0A411E5F"/>
     <w:multiLevelType w:val="multilevel"/>
     <w:tmpl w:val="C744046A"/>
@@ -11590,7 +11705,7 @@
       </w:rPr>
     </w:lvl>
   </w:abstractNum>
-  <w:abstractNum w:abstractNumId="3">
+  <w:abstractNum w:abstractNumId="3" w15:restartNumberingAfterBreak="0">
     <w:nsid w:val="0AED55A7"/>
     <w:multiLevelType w:val="hybridMultilevel"/>
     <w:tmpl w:val="9F8074A8"/>
@@ -11703,7 +11818,7 @@
       </w:rPr>
     </w:lvl>
   </w:abstractNum>
-  <w:abstractNum w:abstractNumId="4">
+  <w:abstractNum w:abstractNumId="4" w15:restartNumberingAfterBreak="0">
     <w:nsid w:val="0D23215F"/>
     <w:multiLevelType w:val="hybridMultilevel"/>
     <w:tmpl w:val="696CE0CC"/>
@@ -11792,7 +11907,7 @@
       </w:pPr>
     </w:lvl>
   </w:abstractNum>
-  <w:abstractNum w:abstractNumId="5">
+  <w:abstractNum w:abstractNumId="5" w15:restartNumberingAfterBreak="0">
     <w:nsid w:val="0D356152"/>
     <w:multiLevelType w:val="hybridMultilevel"/>
     <w:tmpl w:val="7E54EC5C"/>
@@ -11905,7 +12020,7 @@
       </w:rPr>
     </w:lvl>
   </w:abstractNum>
-  <w:abstractNum w:abstractNumId="6">
+  <w:abstractNum w:abstractNumId="6" w15:restartNumberingAfterBreak="0">
     <w:nsid w:val="0D3F6215"/>
     <w:multiLevelType w:val="hybridMultilevel"/>
     <w:tmpl w:val="D64A5556"/>
@@ -11994,7 +12109,7 @@
       </w:pPr>
     </w:lvl>
   </w:abstractNum>
-  <w:abstractNum w:abstractNumId="7">
+  <w:abstractNum w:abstractNumId="7" w15:restartNumberingAfterBreak="0">
     <w:nsid w:val="104D0833"/>
     <w:multiLevelType w:val="multilevel"/>
     <w:tmpl w:val="6640061C"/>
@@ -12179,7 +12294,7 @@
       </w:rPr>
     </w:lvl>
   </w:abstractNum>
-  <w:abstractNum w:abstractNumId="8">
+  <w:abstractNum w:abstractNumId="8" w15:restartNumberingAfterBreak="0">
     <w:nsid w:val="10F40C5F"/>
     <w:multiLevelType w:val="hybridMultilevel"/>
     <w:tmpl w:val="A0BE3DB8"/>
@@ -12292,7 +12407,7 @@
       </w:rPr>
     </w:lvl>
   </w:abstractNum>
-  <w:abstractNum w:abstractNumId="9">
+  <w:abstractNum w:abstractNumId="9" w15:restartNumberingAfterBreak="0">
     <w:nsid w:val="126E3E7D"/>
     <w:multiLevelType w:val="hybridMultilevel"/>
     <w:tmpl w:val="2820A1BE"/>
@@ -12405,7 +12520,7 @@
       </w:rPr>
     </w:lvl>
   </w:abstractNum>
-  <w:abstractNum w:abstractNumId="10">
+  <w:abstractNum w:abstractNumId="10" w15:restartNumberingAfterBreak="0">
     <w:nsid w:val="160E54CB"/>
     <w:multiLevelType w:val="hybridMultilevel"/>
     <w:tmpl w:val="4A4813E8"/>
@@ -12518,7 +12633,7 @@
       </w:rPr>
     </w:lvl>
   </w:abstractNum>
-  <w:abstractNum w:abstractNumId="11">
+  <w:abstractNum w:abstractNumId="11" w15:restartNumberingAfterBreak="0">
     <w:nsid w:val="18E827C8"/>
     <w:multiLevelType w:val="multilevel"/>
     <w:tmpl w:val="3C26E4A4"/>
@@ -12703,7 +12818,7 @@
       </w:rPr>
     </w:lvl>
   </w:abstractNum>
-  <w:abstractNum w:abstractNumId="12">
+  <w:abstractNum w:abstractNumId="12" w15:restartNumberingAfterBreak="0">
     <w:nsid w:val="1CD24983"/>
     <w:multiLevelType w:val="hybridMultilevel"/>
     <w:tmpl w:val="DF266226"/>
@@ -12816,7 +12931,7 @@
       </w:rPr>
     </w:lvl>
   </w:abstractNum>
-  <w:abstractNum w:abstractNumId="13">
+  <w:abstractNum w:abstractNumId="13" w15:restartNumberingAfterBreak="0">
     <w:nsid w:val="222352E9"/>
     <w:multiLevelType w:val="multilevel"/>
     <w:tmpl w:val="3C26E4A4"/>
@@ -13001,7 +13116,7 @@
       </w:rPr>
     </w:lvl>
   </w:abstractNum>
-  <w:abstractNum w:abstractNumId="14">
+  <w:abstractNum w:abstractNumId="14" w15:restartNumberingAfterBreak="0">
     <w:nsid w:val="2815632A"/>
     <w:multiLevelType w:val="hybridMultilevel"/>
     <w:tmpl w:val="BB2C2590"/>
@@ -13090,7 +13205,7 @@
       </w:pPr>
     </w:lvl>
   </w:abstractNum>
-  <w:abstractNum w:abstractNumId="15">
+  <w:abstractNum w:abstractNumId="15" w15:restartNumberingAfterBreak="0">
     <w:nsid w:val="2CD235FC"/>
     <w:multiLevelType w:val="multilevel"/>
     <w:tmpl w:val="3C26E4A4"/>
@@ -13275,7 +13390,7 @@
       </w:rPr>
     </w:lvl>
   </w:abstractNum>
-  <w:abstractNum w:abstractNumId="16">
+  <w:abstractNum w:abstractNumId="16" w15:restartNumberingAfterBreak="0">
     <w:nsid w:val="32F1176C"/>
     <w:multiLevelType w:val="multilevel"/>
     <w:tmpl w:val="FFCE08C6"/>
@@ -13460,7 +13575,7 @@
       </w:rPr>
     </w:lvl>
   </w:abstractNum>
-  <w:abstractNum w:abstractNumId="17">
+  <w:abstractNum w:abstractNumId="17" w15:restartNumberingAfterBreak="0">
     <w:nsid w:val="368B218F"/>
     <w:multiLevelType w:val="multilevel"/>
     <w:tmpl w:val="53EC1366"/>
@@ -13645,7 +13760,7 @@
       </w:rPr>
     </w:lvl>
   </w:abstractNum>
-  <w:abstractNum w:abstractNumId="18">
+  <w:abstractNum w:abstractNumId="18" w15:restartNumberingAfterBreak="0">
     <w:nsid w:val="410E78C2"/>
     <w:multiLevelType w:val="hybridMultilevel"/>
     <w:tmpl w:val="BAA874CA"/>
@@ -13734,7 +13849,7 @@
       </w:pPr>
     </w:lvl>
   </w:abstractNum>
-  <w:abstractNum w:abstractNumId="19">
+  <w:abstractNum w:abstractNumId="19" w15:restartNumberingAfterBreak="0">
     <w:nsid w:val="44774163"/>
     <w:multiLevelType w:val="multilevel"/>
     <w:tmpl w:val="7BD63F12"/>
@@ -13919,7 +14034,7 @@
       </w:rPr>
     </w:lvl>
   </w:abstractNum>
-  <w:abstractNum w:abstractNumId="20">
+  <w:abstractNum w:abstractNumId="20" w15:restartNumberingAfterBreak="0">
     <w:nsid w:val="4B966B47"/>
     <w:multiLevelType w:val="hybridMultilevel"/>
     <w:tmpl w:val="76503FA6"/>
@@ -14008,7 +14123,7 @@
       </w:pPr>
     </w:lvl>
   </w:abstractNum>
-  <w:abstractNum w:abstractNumId="21">
+  <w:abstractNum w:abstractNumId="21" w15:restartNumberingAfterBreak="0">
     <w:nsid w:val="4C175590"/>
     <w:multiLevelType w:val="multilevel"/>
     <w:tmpl w:val="653E81D4"/>
@@ -14193,7 +14308,7 @@
       </w:rPr>
     </w:lvl>
   </w:abstractNum>
-  <w:abstractNum w:abstractNumId="22">
+  <w:abstractNum w:abstractNumId="22" w15:restartNumberingAfterBreak="0">
     <w:nsid w:val="4D625B47"/>
     <w:multiLevelType w:val="hybridMultilevel"/>
     <w:tmpl w:val="251C2682"/>
@@ -14306,7 +14421,7 @@
       </w:rPr>
     </w:lvl>
   </w:abstractNum>
-  <w:abstractNum w:abstractNumId="23">
+  <w:abstractNum w:abstractNumId="23" w15:restartNumberingAfterBreak="0">
     <w:nsid w:val="4F4F51EC"/>
     <w:multiLevelType w:val="multilevel"/>
     <w:tmpl w:val="3C26E4A4"/>
@@ -14491,7 +14606,7 @@
       </w:rPr>
     </w:lvl>
   </w:abstractNum>
-  <w:abstractNum w:abstractNumId="24">
+  <w:abstractNum w:abstractNumId="24" w15:restartNumberingAfterBreak="0">
     <w:nsid w:val="4F524A8B"/>
     <w:multiLevelType w:val="multilevel"/>
     <w:tmpl w:val="FFCE08C6"/>
@@ -14676,7 +14791,7 @@
       </w:rPr>
     </w:lvl>
   </w:abstractNum>
-  <w:abstractNum w:abstractNumId="25">
+  <w:abstractNum w:abstractNumId="25" w15:restartNumberingAfterBreak="0">
     <w:nsid w:val="51991B19"/>
     <w:multiLevelType w:val="hybridMultilevel"/>
     <w:tmpl w:val="698A5B2E"/>
@@ -14789,7 +14904,7 @@
       </w:rPr>
     </w:lvl>
   </w:abstractNum>
-  <w:abstractNum w:abstractNumId="26">
+  <w:abstractNum w:abstractNumId="26" w15:restartNumberingAfterBreak="0">
     <w:nsid w:val="52956C96"/>
     <w:multiLevelType w:val="multilevel"/>
     <w:tmpl w:val="FFCE08C6"/>
@@ -14974,7 +15089,7 @@
       </w:rPr>
     </w:lvl>
   </w:abstractNum>
-  <w:abstractNum w:abstractNumId="27">
+  <w:abstractNum w:abstractNumId="27" w15:restartNumberingAfterBreak="0">
     <w:nsid w:val="52ED274E"/>
     <w:multiLevelType w:val="multilevel"/>
     <w:tmpl w:val="398647CA"/>
@@ -15159,7 +15274,7 @@
       </w:rPr>
     </w:lvl>
   </w:abstractNum>
-  <w:abstractNum w:abstractNumId="28">
+  <w:abstractNum w:abstractNumId="28" w15:restartNumberingAfterBreak="0">
     <w:nsid w:val="5C9E57B9"/>
     <w:multiLevelType w:val="hybridMultilevel"/>
     <w:tmpl w:val="E348EBFE"/>
@@ -15248,7 +15363,7 @@
       </w:pPr>
     </w:lvl>
   </w:abstractNum>
-  <w:abstractNum w:abstractNumId="29">
+  <w:abstractNum w:abstractNumId="29" w15:restartNumberingAfterBreak="0">
     <w:nsid w:val="5FA756D4"/>
     <w:multiLevelType w:val="multilevel"/>
     <w:tmpl w:val="FFCE08C6"/>
@@ -15433,7 +15548,7 @@
       </w:rPr>
     </w:lvl>
   </w:abstractNum>
-  <w:abstractNum w:abstractNumId="30">
+  <w:abstractNum w:abstractNumId="30" w15:restartNumberingAfterBreak="0">
     <w:nsid w:val="5FCF5082"/>
     <w:multiLevelType w:val="hybridMultilevel"/>
     <w:tmpl w:val="942A881C"/>
@@ -15546,7 +15661,7 @@
       </w:rPr>
     </w:lvl>
   </w:abstractNum>
-  <w:abstractNum w:abstractNumId="31">
+  <w:abstractNum w:abstractNumId="31" w15:restartNumberingAfterBreak="0">
     <w:nsid w:val="60DB6B4B"/>
     <w:multiLevelType w:val="multilevel"/>
     <w:tmpl w:val="53EC1366"/>
@@ -15731,7 +15846,7 @@
       </w:rPr>
     </w:lvl>
   </w:abstractNum>
-  <w:abstractNum w:abstractNumId="32">
+  <w:abstractNum w:abstractNumId="32" w15:restartNumberingAfterBreak="0">
     <w:nsid w:val="63213143"/>
     <w:multiLevelType w:val="hybridMultilevel"/>
     <w:tmpl w:val="44BEAE68"/>
@@ -15817,7 +15932,7 @@
       </w:pPr>
     </w:lvl>
   </w:abstractNum>
-  <w:abstractNum w:abstractNumId="33">
+  <w:abstractNum w:abstractNumId="33" w15:restartNumberingAfterBreak="0">
     <w:nsid w:val="67F604E3"/>
     <w:multiLevelType w:val="hybridMultilevel"/>
     <w:tmpl w:val="731A51AE"/>
@@ -15930,7 +16045,7 @@
       </w:rPr>
     </w:lvl>
   </w:abstractNum>
-  <w:abstractNum w:abstractNumId="34">
+  <w:abstractNum w:abstractNumId="34" w15:restartNumberingAfterBreak="0">
     <w:nsid w:val="69E71859"/>
     <w:multiLevelType w:val="hybridMultilevel"/>
     <w:tmpl w:val="A3D00530"/>
@@ -16043,7 +16158,7 @@
       </w:rPr>
     </w:lvl>
   </w:abstractNum>
-  <w:abstractNum w:abstractNumId="35">
+  <w:abstractNum w:abstractNumId="35" w15:restartNumberingAfterBreak="0">
     <w:nsid w:val="759812F9"/>
     <w:multiLevelType w:val="multilevel"/>
     <w:tmpl w:val="3ED4941C"/>
@@ -16340,7 +16455,7 @@
 </file>
 
 <file path=word/styles.xml><?xml version="1.0" encoding="utf-8"?>
-<w:styles xmlns:mc="http://schemas.openxmlformats.org/markup-compatibility/2006" xmlns:r="http://schemas.openxmlformats.org/officeDocument/2006/relationships" xmlns:w="http://schemas.openxmlformats.org/wordprocessingml/2006/main" xmlns:w14="http://schemas.microsoft.com/office/word/2010/wordml" xmlns:w15="http://schemas.microsoft.com/office/word/2012/wordml" mc:Ignorable="w14 w15">
+<w:styles xmlns:mc="http://schemas.openxmlformats.org/markup-compatibility/2006" xmlns:r="http://schemas.openxmlformats.org/officeDocument/2006/relationships" xmlns:w="http://schemas.openxmlformats.org/wordprocessingml/2006/main" xmlns:w14="http://schemas.microsoft.com/office/word/2010/wordml" xmlns:w15="http://schemas.microsoft.com/office/word/2012/wordml" xmlns:w16cid="http://schemas.microsoft.com/office/word/2016/wordml/cid" xmlns:w16se="http://schemas.microsoft.com/office/word/2015/wordml/symex" mc:Ignorable="w14 w15 w16se w16cid">
   <w:docDefaults>
     <w:rPrDefault>
       <w:rPr>
@@ -16356,7 +16471,7 @@
       </w:pPr>
     </w:pPrDefault>
   </w:docDefaults>
-  <w:latentStyles w:defLockedState="0" w:defUIPriority="99" w:defSemiHidden="0" w:defUnhideWhenUsed="0" w:defQFormat="0" w:count="382">
+  <w:latentStyles w:defLockedState="0" w:defUIPriority="99" w:defSemiHidden="0" w:defUnhideWhenUsed="0" w:defQFormat="0" w:count="375">
     <w:lsdException w:name="Normal" w:uiPriority="0" w:qFormat="1"/>
     <w:lsdException w:name="heading 1" w:uiPriority="9" w:qFormat="1"/>
     <w:lsdException w:name="heading 2" w:semiHidden="1" w:uiPriority="9" w:unhideWhenUsed="1" w:qFormat="1"/>
@@ -16923,7 +17038,6 @@
       <w:spacing w:after="0" w:line="240" w:lineRule="auto"/>
     </w:pPr>
     <w:tblPr>
-      <w:tblInd w:w="0" w:type="dxa"/>
       <w:tblBorders>
         <w:top w:val="single" w:sz="4" w:space="0" w:color="auto"/>
         <w:left w:val="single" w:sz="4" w:space="0" w:color="auto"/>
@@ -16932,12 +17046,6 @@
         <w:insideH w:val="single" w:sz="4" w:space="0" w:color="auto"/>
         <w:insideV w:val="single" w:sz="4" w:space="0" w:color="auto"/>
       </w:tblBorders>
-      <w:tblCellMar>
-        <w:top w:w="0" w:type="dxa"/>
-        <w:left w:w="108" w:type="dxa"/>
-        <w:bottom w:w="0" w:type="dxa"/>
-        <w:right w:w="108" w:type="dxa"/>
-      </w:tblCellMar>
     </w:tblPr>
   </w:style>
   <w:style w:type="paragraph" w:styleId="BalloonText">
@@ -17363,7 +17471,7 @@
 </file>
 
 <file path=customXml/itemProps1.xml><?xml version="1.0" encoding="utf-8"?>
-<ds:datastoreItem xmlns:ds="http://schemas.openxmlformats.org/officeDocument/2006/customXml" ds:itemID="{FA561026-3178-9E42-82AE-21CFE33A0072}">
+<ds:datastoreItem xmlns:ds="http://schemas.openxmlformats.org/officeDocument/2006/customXml" ds:itemID="{A640B0C3-E5E9-9646-BE62-6D0706A2ECBB}">
   <ds:schemaRefs>
     <ds:schemaRef ds:uri="http://schemas.openxmlformats.org/officeDocument/2006/bibliography"/>
   </ds:schemaRefs>
